--- a/database_report.docx
+++ b/database_report.docx
@@ -30,14 +30,12 @@
       <w:r>
         <w:t>-</w:t>
       </w:r>
-      <w:proofErr w:type="spellStart"/>
       <w:r>
         <w:rPr>
           <w:u w:val="single"/>
         </w:rPr>
         <w:t>productId</w:t>
       </w:r>
-      <w:proofErr w:type="spellEnd"/>
     </w:p>
     <w:p>
       <w:r>
@@ -50,6 +48,50 @@
       </w:r>
     </w:p>
     <w:p>
+      <w:pPr>
+        <w:rPr>
+          <w:rFonts w:ascii="Times New Roman" w:hAnsi="Times New Roman" w:cs="Times New Roman"/>
+        </w:rPr>
+      </w:pPr>
+      <w:r>
+        <w:rPr>
+          <w:rFonts w:ascii="Times New Roman" w:hAnsi="Times New Roman" w:cs="Times New Roman"/>
+        </w:rPr>
+        <w:t>-</w:t>
+      </w:r>
+      <w:r>
+        <w:rPr>
+          <w:rFonts w:ascii="Times New Roman" w:hAnsi="Times New Roman" w:cs="Times New Roman" w:hint="eastAsia"/>
+        </w:rPr>
+        <w:t>arrival</w:t>
+      </w:r>
+      <w:r>
+        <w:rPr>
+          <w:rFonts w:ascii="Times New Roman" w:hAnsi="Times New Roman" w:cs="Times New Roman"/>
+        </w:rPr>
+        <w:t>Price</w:t>
+      </w:r>
+    </w:p>
+    <w:p>
+      <w:pPr>
+        <w:rPr>
+          <w:rFonts w:ascii="Times New Roman" w:hAnsi="Times New Roman" w:cs="Times New Roman"/>
+        </w:rPr>
+      </w:pPr>
+      <w:r>
+        <w:rPr>
+          <w:rFonts w:ascii="Times New Roman" w:hAnsi="Times New Roman" w:cs="Times New Roman"/>
+        </w:rPr>
+        <w:t>-</w:t>
+      </w:r>
+      <w:r>
+        <w:rPr>
+          <w:rFonts w:ascii="Times New Roman" w:hAnsi="Times New Roman" w:cs="Times New Roman"/>
+        </w:rPr>
+        <w:t>sellingPrice</w:t>
+      </w:r>
+    </w:p>
+    <w:p>
       <w:r>
         <w:t>-{category}</w:t>
       </w:r>
@@ -58,11 +100,9 @@
       <w:r>
         <w:t>-{</w:t>
       </w:r>
-      <w:proofErr w:type="spellStart"/>
       <w:r>
         <w:t>itemId</w:t>
       </w:r>
-      <w:proofErr w:type="spellEnd"/>
       <w:r>
         <w:t>}</w:t>
       </w:r>
@@ -87,37 +127,121 @@
       <w:r>
         <w:t>-</w:t>
       </w:r>
-      <w:proofErr w:type="spellStart"/>
       <w:r>
         <w:rPr>
           <w:u w:val="single"/>
         </w:rPr>
         <w:t>itemId</w:t>
       </w:r>
-      <w:proofErr w:type="spellEnd"/>
       <w:r>
         <w:t xml:space="preserve"> </w:t>
       </w:r>
     </w:p>
     <w:p>
       <w:r>
+        <w:t>-dateBought</w:t>
+      </w:r>
+    </w:p>
+    <w:p>
+      <w:r>
+        <w:t>-dateSold</w:t>
+      </w:r>
+    </w:p>
+    <w:p>
+      <w:r>
+        <w:t>-[age]</w:t>
+      </w:r>
+    </w:p>
+    <w:p>
+      <w:r>
+        <w:t>-isSold</w:t>
+      </w:r>
+    </w:p>
+    <w:p/>
+    <w:p>
+      <w:r>
+        <w:rPr>
+          <w:b/>
+          <w:bCs/>
+        </w:rPr>
+        <w:t>Employee</w:t>
+      </w:r>
+      <w:r>
+        <w:t xml:space="preserve"> → A person who works for the shop. This entity will hold the attributes:</w:t>
+      </w:r>
+    </w:p>
+    <w:p>
+      <w:r>
         <w:t>-</w:t>
       </w:r>
-      <w:proofErr w:type="spellStart"/>
-      <w:r>
-        <w:t>dateBought</w:t>
-      </w:r>
-      <w:proofErr w:type="spellEnd"/>
-    </w:p>
-    <w:p>
+      <w:r>
+        <w:rPr>
+          <w:u w:val="single"/>
+        </w:rPr>
+        <w:t>employeeId</w:t>
+      </w:r>
+    </w:p>
+    <w:p>
+      <w:r>
+        <w:t>-name</w:t>
+      </w:r>
+    </w:p>
+    <w:p>
+      <w:r>
+        <w:t>-surname</w:t>
+      </w:r>
+    </w:p>
+    <w:p>
+      <w:pPr>
+        <w:rPr>
+          <w:rFonts w:ascii="Times New Roman" w:hAnsi="Times New Roman" w:cs="Times New Roman"/>
+        </w:rPr>
+      </w:pPr>
       <w:r>
         <w:t>-</w:t>
       </w:r>
-      <w:proofErr w:type="spellStart"/>
-      <w:r>
-        <w:t>dateSold</w:t>
-      </w:r>
-      <w:proofErr w:type="spellEnd"/>
+      <w:r>
+        <w:rPr>
+          <w:rFonts w:ascii="Times New Roman" w:hAnsi="Times New Roman" w:cs="Times New Roman"/>
+        </w:rPr>
+        <w:t>password</w:t>
+      </w:r>
+    </w:p>
+    <w:p>
+      <w:pPr>
+        <w:rPr>
+          <w:rFonts w:ascii="Times New Roman" w:hAnsi="Times New Roman" w:cs="Times New Roman"/>
+        </w:rPr>
+      </w:pPr>
+      <w:r>
+        <w:t>-</w:t>
+      </w:r>
+      <w:r>
+        <w:rPr>
+          <w:rFonts w:ascii="Times New Roman" w:hAnsi="Times New Roman" w:cs="Times New Roman"/>
+        </w:rPr>
+        <w:t>email</w:t>
+      </w:r>
+    </w:p>
+    <w:p>
+      <w:r>
+        <w:t>-salary</w:t>
+      </w:r>
+    </w:p>
+    <w:p>
+      <w:r>
+        <w:t>-workEntranceDate</w:t>
+      </w:r>
+    </w:p>
+    <w:p>
+      <w:r>
+        <w:t>-birthDate</w:t>
+      </w:r>
+    </w:p>
+    <w:p>
+      <w:r>
+        <w:t xml:space="preserve">-phoneNumber </w:t>
+      </w:r>
     </w:p>
     <w:p>
       <w:r>
@@ -125,17 +249,52 @@
       </w:r>
     </w:p>
     <w:p>
-      <w:r>
+      <w:pPr>
+        <w:rPr>
+          <w:rFonts w:ascii="Times New Roman" w:hAnsi="Times New Roman" w:cs="Times New Roman"/>
+        </w:rPr>
+      </w:pPr>
+      <w:r>
+        <w:rPr>
+          <w:rFonts w:ascii="Times New Roman" w:hAnsi="Times New Roman" w:cs="Times New Roman"/>
+        </w:rPr>
         <w:t>-</w:t>
       </w:r>
-      <w:proofErr w:type="spellStart"/>
-      <w:r>
-        <w:t>isSold</w:t>
-      </w:r>
-      <w:proofErr w:type="spellEnd"/>
-    </w:p>
-    <w:p/>
-    <w:p>
+      <w:r>
+        <w:rPr>
+          <w:rFonts w:ascii="Times New Roman" w:hAnsi="Times New Roman" w:cs="Times New Roman"/>
+        </w:rPr>
+        <w:t>{address (country, city, street, houseNumber, zipCode)}</w:t>
+      </w:r>
+    </w:p>
+    <w:p>
+      <w:pPr>
+        <w:rPr>
+          <w:rFonts w:ascii="Times New Roman" w:hAnsi="Times New Roman" w:cs="Times New Roman"/>
+        </w:rPr>
+      </w:pPr>
+      <w:r>
+        <w:t>-</w:t>
+      </w:r>
+      <w:r>
+        <w:rPr>
+          <w:rFonts w:ascii="Times New Roman" w:hAnsi="Times New Roman" w:cs="Times New Roman"/>
+        </w:rPr>
+        <w:t>{education (beginYear, endYear, average)}</w:t>
+      </w:r>
+    </w:p>
+    <w:p/>
+    <w:p>
+      <w:r>
+        <w:rPr>
+          <w:b/>
+          <w:bCs/>
+        </w:rPr>
+        <w:t xml:space="preserve">Sales_Employee </w:t>
+      </w:r>
+      <w:r>
+        <w:t xml:space="preserve">extends </w:t>
+      </w:r>
       <w:r>
         <w:rPr>
           <w:b/>
@@ -144,21 +303,110 @@
         <w:t>Employee</w:t>
       </w:r>
       <w:r>
-        <w:t xml:space="preserve"> → A person who works for the shop. This entity will hold the attributes:</w:t>
+        <w:t>→ An employee who interacts with customers to sell items. This entity will hold the attributes:</w:t>
+      </w:r>
+    </w:p>
+    <w:p>
+      <w:r>
+        <w:t>-{itemsSold}</w:t>
       </w:r>
     </w:p>
     <w:p>
       <w:r>
         <w:t>-</w:t>
       </w:r>
-      <w:proofErr w:type="spellStart"/>
+      <w:r>
+        <w:t>{</w:t>
+      </w:r>
+      <w:r>
+        <w:t>printedDocument</w:t>
+      </w:r>
+      <w:r>
+        <w:t>s}</w:t>
+      </w:r>
+    </w:p>
+    <w:p/>
+    <w:p>
+      <w:pPr>
+        <w:rPr>
+          <w:b/>
+          <w:bCs/>
+        </w:rPr>
+      </w:pPr>
+      <w:r>
+        <w:rPr>
+          <w:b/>
+          <w:bCs/>
+        </w:rPr>
+        <w:t xml:space="preserve">Manager </w:t>
+      </w:r>
+      <w:r>
+        <w:t xml:space="preserve">extends </w:t>
+      </w:r>
+      <w:r>
+        <w:rPr>
+          <w:b/>
+          <w:bCs/>
+        </w:rPr>
+        <w:t xml:space="preserve">Employee </w:t>
+      </w:r>
+      <w:r>
+        <w:t xml:space="preserve">→ An employee who manages other employees. This entity will hold the attributes: </w:t>
+      </w:r>
+    </w:p>
+    <w:p>
+      <w:pPr>
+        <w:rPr>
+          <w:b/>
+          <w:bCs/>
+        </w:rPr>
+      </w:pPr>
+      <w:r>
+        <w:t>-{employeeId</w:t>
+      </w:r>
+      <w:r>
+        <w:rPr>
+          <w:sz w:val="28"/>
+        </w:rPr>
+        <w:t>}</w:t>
+      </w:r>
+    </w:p>
+    <w:p>
+      <w:pPr>
+        <w:rPr>
+          <w:b/>
+          <w:bCs/>
+        </w:rPr>
+      </w:pPr>
+    </w:p>
+    <w:p>
+      <w:r>
+        <w:rPr>
+          <w:b/>
+          <w:bCs/>
+        </w:rPr>
+        <w:t>Customer</w:t>
+      </w:r>
+      <w:r>
+        <w:t xml:space="preserve"> → A person who is a customer for this shop. This entity will hold the attributes:  </w:t>
+      </w:r>
+    </w:p>
+    <w:p>
+      <w:pPr>
+        <w:rPr>
+          <w:b/>
+          <w:bCs/>
+        </w:rPr>
+      </w:pPr>
+      <w:r>
+        <w:t>-</w:t>
+      </w:r>
       <w:r>
         <w:rPr>
           <w:u w:val="single"/>
         </w:rPr>
-        <w:t>employeeId</w:t>
-      </w:r>
-      <w:proofErr w:type="spellEnd"/>
+        <w:t>customerId</w:t>
+      </w:r>
     </w:p>
     <w:p>
       <w:r>
@@ -171,6 +419,16 @@
       </w:r>
     </w:p>
     <w:p>
+      <w:r>
+        <w:t xml:space="preserve">-phoneNumber </w:t>
+      </w:r>
+    </w:p>
+    <w:p>
+      <w:r>
+        <w:t>-{address}</w:t>
+      </w:r>
+    </w:p>
+    <w:p>
       <w:pPr>
         <w:rPr>
           <w:rFonts w:ascii="Times New Roman" w:hAnsi="Times New Roman" w:cs="Times New Roman"/>
@@ -183,566 +441,271 @@
         <w:rPr>
           <w:rFonts w:ascii="Times New Roman" w:hAnsi="Times New Roman" w:cs="Times New Roman"/>
         </w:rPr>
-        <w:t>email</w:t>
-      </w:r>
-    </w:p>
-    <w:p>
-      <w:r>
-        <w:t>-salary</w:t>
-      </w:r>
-    </w:p>
-    <w:p>
+        <w:t>{receipts}</w:t>
+      </w:r>
+    </w:p>
+    <w:p/>
+    <w:p/>
+    <w:p/>
+    <w:p/>
+    <w:p/>
+    <w:p>
+      <w:r>
+        <w:rPr>
+          <w:b/>
+          <w:bCs/>
+        </w:rPr>
+        <w:t>Receipt</w:t>
+      </w:r>
+      <w:r>
+        <w:t xml:space="preserve"> → Receipt information of a sale. This entity will hold the attributes:  </w:t>
+      </w:r>
+    </w:p>
+    <w:p>
+      <w:pPr>
+        <w:rPr>
+          <w:u w:val="single"/>
+        </w:rPr>
+      </w:pPr>
       <w:r>
         <w:t>-</w:t>
       </w:r>
-      <w:proofErr w:type="spellStart"/>
-      <w:r>
-        <w:t>workEntranceDate</w:t>
-      </w:r>
-      <w:proofErr w:type="spellEnd"/>
-    </w:p>
-    <w:p>
-      <w:r>
+      <w:r>
+        <w:rPr>
+          <w:u w:val="single"/>
+        </w:rPr>
+        <w:t xml:space="preserve">receiptId </w:t>
+      </w:r>
+    </w:p>
+    <w:p>
+      <w:pPr>
+        <w:rPr>
+          <w:rFonts w:ascii="Times New Roman" w:hAnsi="Times New Roman" w:cs="Times New Roman"/>
+        </w:rPr>
+      </w:pPr>
+      <w:r>
+        <w:rPr>
+          <w:u w:val="single"/>
+        </w:rPr>
         <w:t>-</w:t>
       </w:r>
-      <w:proofErr w:type="spellStart"/>
-      <w:r>
-        <w:t>birthDate</w:t>
-      </w:r>
-      <w:proofErr w:type="spellEnd"/>
+      <w:r>
+        <w:rPr>
+          <w:rFonts w:ascii="Times New Roman" w:hAnsi="Times New Roman" w:cs="Times New Roman"/>
+        </w:rPr>
+        <w:t>date</w:t>
+      </w:r>
     </w:p>
     <w:p>
       <w:r>
         <w:t>-</w:t>
       </w:r>
-      <w:proofErr w:type="spellStart"/>
-      <w:r>
-        <w:t>phoneNumber</w:t>
-      </w:r>
-      <w:proofErr w:type="spellEnd"/>
-      <w:r>
+      <w:r>
+        <w:t>{</w:t>
+      </w:r>
+      <w:r>
+        <w:t>itemId</w:t>
+      </w:r>
+      <w:r>
+        <w:t>}</w:t>
+      </w:r>
+    </w:p>
+    <w:p>
+      <w:r>
+        <w:t>-</w:t>
+      </w:r>
+      <w:r>
+        <w:t>[</w:t>
+      </w:r>
+      <w:r>
+        <w:t>totalPrice</w:t>
+      </w:r>
+      <w:r>
+        <w:t>]</w:t>
+      </w:r>
+    </w:p>
+    <w:p/>
+    <w:p>
+      <w:pPr>
+        <w:rPr>
+          <w:b/>
+          <w:bCs/>
+        </w:rPr>
+      </w:pPr>
+      <w:r>
+        <w:rPr>
+          <w:b/>
+          <w:bCs/>
+        </w:rPr>
+        <w:t xml:space="preserve">Print_Order → </w:t>
+      </w:r>
+      <w:r>
+        <w:t>An order for documents to be printed. This entity will hold attributes:</w:t>
+      </w:r>
+    </w:p>
+    <w:p>
+      <w:pPr>
+        <w:rPr>
+          <w:b/>
+          <w:bCs/>
+        </w:rPr>
+      </w:pPr>
+      <w:r>
+        <w:rPr>
+          <w:b/>
+          <w:bCs/>
+        </w:rPr>
+        <w:t>-</w:t>
+      </w:r>
+      <w:r>
+        <w:rPr>
+          <w:u w:val="single"/>
+        </w:rPr>
+        <w:t>printOrderId</w:t>
+      </w:r>
+    </w:p>
+    <w:p>
+      <w:r>
+        <w:t>-{documentId}</w:t>
+      </w:r>
+    </w:p>
+    <w:p>
+      <w:r>
+        <w:t>-[price] #based on number of documents</w:t>
+      </w:r>
+    </w:p>
+    <w:p/>
+    <w:p>
+      <w:pPr>
+        <w:rPr>
+          <w:b/>
+          <w:bCs/>
+        </w:rPr>
+      </w:pPr>
+      <w:r>
+        <w:rPr>
+          <w:b/>
+          <w:bCs/>
+        </w:rPr>
+        <w:t xml:space="preserve">Document </w:t>
+      </w:r>
+      <w:r>
+        <w:t>→ A document holding text. This entity will hold attributes:</w:t>
+      </w:r>
+    </w:p>
+    <w:p>
+      <w:pPr>
+        <w:rPr>
+          <w:b/>
+          <w:bCs/>
+        </w:rPr>
+      </w:pPr>
+      <w:r>
+        <w:rPr>
+          <w:b/>
+          <w:bCs/>
+        </w:rPr>
+        <w:t>-</w:t>
+      </w:r>
+      <w:r>
+        <w:t>d</w:t>
+      </w:r>
+      <w:r>
+        <w:rPr>
+          <w:u w:val="single"/>
+        </w:rPr>
+        <w:t>ocumentId</w:t>
+      </w:r>
+    </w:p>
+    <w:p>
+      <w:pPr>
+        <w:rPr>
+          <w:b/>
+          <w:bCs/>
+        </w:rPr>
+      </w:pPr>
+      <w:r>
+        <w:t>-content</w:t>
+      </w:r>
+    </w:p>
+    <w:p>
+      <w:pPr>
+        <w:jc w:val="center"/>
+        <w:rPr>
+          <w:b/>
+          <w:bCs/>
+        </w:rPr>
+      </w:pPr>
+      <w:r>
+        <w:rPr>
+          <w:b/>
+          <w:bCs/>
+        </w:rPr>
+        <w:t>BUSINESS PROCESS</w:t>
+      </w:r>
+    </w:p>
+    <w:p>
+      <w:pPr>
+        <w:jc w:val="center"/>
+        <w:rPr>
+          <w:b/>
+          <w:bCs/>
+        </w:rPr>
+      </w:pPr>
+    </w:p>
+    <w:p>
+      <w:r>
+        <w:t>1) Item sale, where customer buys product from salesperson</w:t>
+      </w:r>
+    </w:p>
+    <w:p>
+      <w:r>
+        <w:t>2) Printer sale, where customer asks for a document(or many) to be printed</w:t>
+      </w:r>
+    </w:p>
+    <w:p>
+      <w:pPr>
+        <w:rPr>
+          <w:rFonts w:ascii="Times New Roman" w:hAnsi="Times New Roman" w:cs="Times New Roman"/>
+        </w:rPr>
+      </w:pPr>
+      <w:r>
+        <w:t>3)</w:t>
+      </w:r>
+      <w:r>
+        <w:rPr>
+          <w:rFonts w:ascii="Times New Roman" w:hAnsi="Times New Roman" w:cs="Times New Roman"/>
+        </w:rPr>
         <w:t xml:space="preserve"> </w:t>
       </w:r>
-    </w:p>
-    <w:p>
-      <w:r>
-        <w:t>-[age]</w:t>
-      </w:r>
-    </w:p>
-    <w:p>
-      <w:pPr>
-        <w:rPr>
-          <w:rFonts w:ascii="Times New Roman" w:hAnsi="Times New Roman" w:cs="Times New Roman"/>
-        </w:rPr>
-      </w:pPr>
-      <w:proofErr w:type="gramStart"/>
-      <w:r>
-        <w:rPr>
-          <w:rFonts w:ascii="Times New Roman" w:hAnsi="Times New Roman" w:cs="Times New Roman"/>
-        </w:rPr>
-        <w:t>-</w:t>
-      </w:r>
-      <w:r>
-        <w:rPr>
-          <w:rFonts w:ascii="Times New Roman" w:hAnsi="Times New Roman" w:cs="Times New Roman"/>
-        </w:rPr>
-        <w:t>{</w:t>
-      </w:r>
-      <w:proofErr w:type="gramEnd"/>
-      <w:r>
-        <w:rPr>
-          <w:rFonts w:ascii="Times New Roman" w:hAnsi="Times New Roman" w:cs="Times New Roman"/>
-        </w:rPr>
-        <w:t xml:space="preserve">address (country, city, street, </w:t>
-      </w:r>
-      <w:proofErr w:type="spellStart"/>
-      <w:r>
-        <w:rPr>
-          <w:rFonts w:ascii="Times New Roman" w:hAnsi="Times New Roman" w:cs="Times New Roman"/>
-        </w:rPr>
-        <w:t>houseNumber</w:t>
-      </w:r>
-      <w:proofErr w:type="spellEnd"/>
-      <w:r>
-        <w:rPr>
-          <w:rFonts w:ascii="Times New Roman" w:hAnsi="Times New Roman" w:cs="Times New Roman"/>
-        </w:rPr>
-        <w:t xml:space="preserve">, </w:t>
-      </w:r>
-      <w:proofErr w:type="spellStart"/>
-      <w:r>
-        <w:rPr>
-          <w:rFonts w:ascii="Times New Roman" w:hAnsi="Times New Roman" w:cs="Times New Roman"/>
-        </w:rPr>
-        <w:t>zipCode</w:t>
-      </w:r>
-      <w:proofErr w:type="spellEnd"/>
-      <w:r>
-        <w:rPr>
-          <w:rFonts w:ascii="Times New Roman" w:hAnsi="Times New Roman" w:cs="Times New Roman"/>
-        </w:rPr>
-        <w:t>)}</w:t>
-      </w:r>
-    </w:p>
-    <w:p>
-      <w:pPr>
-        <w:rPr>
-          <w:rFonts w:ascii="Times New Roman" w:hAnsi="Times New Roman" w:cs="Times New Roman"/>
-        </w:rPr>
-      </w:pPr>
-      <w:proofErr w:type="gramStart"/>
-      <w:r>
-        <w:t>-</w:t>
-      </w:r>
-      <w:r>
-        <w:rPr>
-          <w:rFonts w:ascii="Times New Roman" w:hAnsi="Times New Roman" w:cs="Times New Roman"/>
-        </w:rPr>
-        <w:t>{</w:t>
-      </w:r>
-      <w:proofErr w:type="gramEnd"/>
-      <w:r>
-        <w:rPr>
-          <w:rFonts w:ascii="Times New Roman" w:hAnsi="Times New Roman" w:cs="Times New Roman"/>
-        </w:rPr>
-        <w:t>education (</w:t>
-      </w:r>
-      <w:proofErr w:type="spellStart"/>
-      <w:r>
-        <w:rPr>
-          <w:rFonts w:ascii="Times New Roman" w:hAnsi="Times New Roman" w:cs="Times New Roman"/>
-        </w:rPr>
-        <w:t>beginYear</w:t>
-      </w:r>
-      <w:proofErr w:type="spellEnd"/>
-      <w:r>
-        <w:rPr>
-          <w:rFonts w:ascii="Times New Roman" w:hAnsi="Times New Roman" w:cs="Times New Roman"/>
-        </w:rPr>
-        <w:t xml:space="preserve">, </w:t>
-      </w:r>
-      <w:proofErr w:type="spellStart"/>
-      <w:r>
-        <w:rPr>
-          <w:rFonts w:ascii="Times New Roman" w:hAnsi="Times New Roman" w:cs="Times New Roman"/>
-        </w:rPr>
-        <w:t>endYear</w:t>
-      </w:r>
-      <w:proofErr w:type="spellEnd"/>
-      <w:r>
-        <w:rPr>
-          <w:rFonts w:ascii="Times New Roman" w:hAnsi="Times New Roman" w:cs="Times New Roman"/>
-        </w:rPr>
-        <w:t>, average)}</w:t>
-      </w:r>
-    </w:p>
-    <w:p/>
-    <w:p>
-      <w:proofErr w:type="spellStart"/>
-      <w:r>
-        <w:rPr>
-          <w:b/>
-          <w:bCs/>
-        </w:rPr>
-        <w:t>Sales_Employee</w:t>
-      </w:r>
-      <w:proofErr w:type="spellEnd"/>
-      <w:r>
-        <w:rPr>
-          <w:b/>
-          <w:bCs/>
-        </w:rPr>
-        <w:t xml:space="preserve"> </w:t>
-      </w:r>
-      <w:r>
-        <w:t xml:space="preserve">extends </w:t>
-      </w:r>
-      <w:r>
-        <w:rPr>
-          <w:b/>
-          <w:bCs/>
-        </w:rPr>
-        <w:t>Employee</w:t>
-      </w:r>
-      <w:r>
-        <w:t>→ An employee who interacts with customers to sell items. This entity will hold the attributes:</w:t>
-      </w:r>
-    </w:p>
-    <w:p>
-      <w:r>
-        <w:t>-{</w:t>
-      </w:r>
-      <w:proofErr w:type="spellStart"/>
-      <w:r>
-        <w:t>itemsSold</w:t>
-      </w:r>
-      <w:proofErr w:type="spellEnd"/>
-      <w:r>
-        <w:t>}</w:t>
-      </w:r>
-    </w:p>
-    <w:p>
-      <w:r>
-        <w:t>-</w:t>
-      </w:r>
-      <w:proofErr w:type="spellStart"/>
-      <w:r>
-        <w:t>printedDocument</w:t>
-      </w:r>
-      <w:proofErr w:type="spellEnd"/>
-    </w:p>
-    <w:p/>
-    <w:p>
-      <w:pPr>
-        <w:rPr>
-          <w:b/>
-          <w:bCs/>
-        </w:rPr>
-      </w:pPr>
-      <w:r>
-        <w:rPr>
-          <w:b/>
-          <w:bCs/>
-        </w:rPr>
-        <w:t xml:space="preserve">Manager </w:t>
-      </w:r>
-      <w:r>
-        <w:t xml:space="preserve">extends </w:t>
-      </w:r>
-      <w:r>
-        <w:rPr>
-          <w:b/>
-          <w:bCs/>
-        </w:rPr>
-        <w:t xml:space="preserve">Employee </w:t>
-      </w:r>
-      <w:r>
-        <w:t xml:space="preserve">→ An employee who manages other employees. This entity will hold the attributes: </w:t>
-      </w:r>
-    </w:p>
-    <w:p>
-      <w:pPr>
-        <w:rPr>
-          <w:b/>
-          <w:bCs/>
-        </w:rPr>
-      </w:pPr>
-      <w:r>
-        <w:t>-{</w:t>
-      </w:r>
-      <w:proofErr w:type="spellStart"/>
-      <w:r>
-        <w:t>employeeId</w:t>
-      </w:r>
-      <w:proofErr w:type="spellEnd"/>
-      <w:r>
-        <w:rPr>
-          <w:sz w:val="28"/>
-        </w:rPr>
-        <w:t>}</w:t>
-      </w:r>
-    </w:p>
-    <w:p>
-      <w:pPr>
-        <w:rPr>
-          <w:b/>
-          <w:bCs/>
-        </w:rPr>
-      </w:pPr>
-    </w:p>
-    <w:p>
-      <w:r>
-        <w:rPr>
-          <w:b/>
-          <w:bCs/>
-        </w:rPr>
-        <w:t>Customer</w:t>
-      </w:r>
-      <w:r>
-        <w:t xml:space="preserve"> → A person who is a customer for this shop. This entity will hold the attributes:  </w:t>
-      </w:r>
-    </w:p>
-    <w:p>
-      <w:pPr>
-        <w:rPr>
-          <w:b/>
-          <w:bCs/>
-        </w:rPr>
-      </w:pPr>
-      <w:r>
-        <w:t>-</w:t>
-      </w:r>
-      <w:proofErr w:type="spellStart"/>
-      <w:r>
-        <w:rPr>
-          <w:u w:val="single"/>
-        </w:rPr>
-        <w:t>customerId</w:t>
-      </w:r>
-      <w:proofErr w:type="spellEnd"/>
-    </w:p>
-    <w:p>
-      <w:r>
-        <w:t>-name</w:t>
-      </w:r>
-    </w:p>
-    <w:p>
-      <w:r>
-        <w:t>-surname</w:t>
-      </w:r>
-    </w:p>
-    <w:p>
-      <w:r>
-        <w:t>-</w:t>
-      </w:r>
-      <w:proofErr w:type="spellStart"/>
-      <w:r>
-        <w:t>phoneNumber</w:t>
-      </w:r>
-      <w:proofErr w:type="spellEnd"/>
-      <w:r>
-        <w:t xml:space="preserve"> </w:t>
-      </w:r>
-    </w:p>
-    <w:p>
-      <w:r>
-        <w:t>-{address}</w:t>
-      </w:r>
-    </w:p>
-    <w:p>
-      <w:pPr>
-        <w:rPr>
-          <w:rFonts w:ascii="Times New Roman" w:hAnsi="Times New Roman" w:cs="Times New Roman"/>
-        </w:rPr>
-      </w:pPr>
-      <w:r>
-        <w:t>-</w:t>
-      </w:r>
-      <w:r>
-        <w:rPr>
-          <w:rFonts w:ascii="Times New Roman" w:hAnsi="Times New Roman" w:cs="Times New Roman"/>
-        </w:rPr>
-        <w:t>{receipts}</w:t>
-      </w:r>
-    </w:p>
-    <w:p/>
-    <w:p/>
-    <w:p/>
-    <w:p/>
-    <w:p/>
-    <w:p>
-      <w:r>
-        <w:rPr>
-          <w:b/>
-          <w:bCs/>
-        </w:rPr>
-        <w:lastRenderedPageBreak/>
-        <w:t>Receipt</w:t>
-      </w:r>
-      <w:r>
-        <w:t xml:space="preserve"> → Receipt information of a sale. This entity will hold the attributes:  </w:t>
-      </w:r>
-    </w:p>
-    <w:p>
-      <w:pPr>
-        <w:rPr>
-          <w:u w:val="single"/>
-        </w:rPr>
-      </w:pPr>
-      <w:r>
-        <w:t>-</w:t>
-      </w:r>
-      <w:proofErr w:type="spellStart"/>
-      <w:r>
-        <w:rPr>
-          <w:u w:val="single"/>
-        </w:rPr>
-        <w:t>receiptId</w:t>
-      </w:r>
-      <w:proofErr w:type="spellEnd"/>
-      <w:r>
-        <w:rPr>
-          <w:u w:val="single"/>
-        </w:rPr>
-        <w:t xml:space="preserve"> </w:t>
-      </w:r>
-    </w:p>
-    <w:p>
-      <w:pPr>
-        <w:rPr>
-          <w:rFonts w:ascii="Times New Roman" w:hAnsi="Times New Roman" w:cs="Times New Roman"/>
-        </w:rPr>
-      </w:pPr>
-      <w:r>
-        <w:rPr>
-          <w:u w:val="single"/>
-        </w:rPr>
-        <w:t>-</w:t>
-      </w:r>
-      <w:r>
-        <w:rPr>
-          <w:rFonts w:ascii="Times New Roman" w:hAnsi="Times New Roman" w:cs="Times New Roman"/>
-        </w:rPr>
-        <w:t>date</w:t>
-      </w:r>
-    </w:p>
-    <w:p>
-      <w:r>
-        <w:t>-</w:t>
-      </w:r>
-      <w:r>
-        <w:t>{</w:t>
-      </w:r>
-      <w:proofErr w:type="spellStart"/>
-      <w:r>
-        <w:t>itemId</w:t>
-      </w:r>
-      <w:proofErr w:type="spellEnd"/>
-      <w:r>
-        <w:t>}</w:t>
-      </w:r>
-    </w:p>
-    <w:p>
-      <w:r>
-        <w:t>-</w:t>
-      </w:r>
-      <w:r>
-        <w:t>[</w:t>
-      </w:r>
-      <w:proofErr w:type="spellStart"/>
-      <w:r>
-        <w:t>totalPrice</w:t>
-      </w:r>
-      <w:proofErr w:type="spellEnd"/>
-      <w:r>
-        <w:t>]</w:t>
-      </w:r>
-    </w:p>
-    <w:p/>
-    <w:p>
-      <w:pPr>
-        <w:rPr>
-          <w:b/>
-          <w:bCs/>
-        </w:rPr>
-      </w:pPr>
-      <w:proofErr w:type="spellStart"/>
-      <w:r>
-        <w:rPr>
-          <w:b/>
-          <w:bCs/>
-        </w:rPr>
-        <w:t>Print_Order</w:t>
-      </w:r>
-      <w:proofErr w:type="spellEnd"/>
-      <w:r>
-        <w:rPr>
-          <w:b/>
-          <w:bCs/>
-        </w:rPr>
-        <w:t xml:space="preserve"> → </w:t>
-      </w:r>
-      <w:r>
-        <w:t>An order for documents to be printed. This entity will hold attributes:</w:t>
-      </w:r>
-    </w:p>
-    <w:p>
-      <w:pPr>
-        <w:rPr>
-          <w:b/>
-          <w:bCs/>
-        </w:rPr>
-      </w:pPr>
-      <w:r>
-        <w:rPr>
-          <w:b/>
-          <w:bCs/>
-        </w:rPr>
-        <w:t>-</w:t>
-      </w:r>
-      <w:proofErr w:type="spellStart"/>
-      <w:r>
-        <w:rPr>
-          <w:u w:val="single"/>
-        </w:rPr>
-        <w:t>printOrderId</w:t>
-      </w:r>
-      <w:proofErr w:type="spellEnd"/>
-    </w:p>
-    <w:p>
-      <w:r>
-        <w:t>-{</w:t>
-      </w:r>
-      <w:proofErr w:type="spellStart"/>
-      <w:r>
-        <w:t>documentId</w:t>
-      </w:r>
-      <w:proofErr w:type="spellEnd"/>
-      <w:r>
-        <w:t>}</w:t>
-      </w:r>
-    </w:p>
-    <w:p>
-      <w:r>
-        <w:t>-[price] #based on number of documents</w:t>
-      </w:r>
-    </w:p>
-    <w:p/>
-    <w:p>
-      <w:pPr>
-        <w:rPr>
-          <w:b/>
-          <w:bCs/>
-        </w:rPr>
-      </w:pPr>
-      <w:r>
-        <w:rPr>
-          <w:b/>
-          <w:bCs/>
-        </w:rPr>
-        <w:t xml:space="preserve">Document </w:t>
-      </w:r>
-      <w:r>
-        <w:t>→ A document holding text. This entity will hold attributes:</w:t>
-      </w:r>
-    </w:p>
-    <w:p>
-      <w:pPr>
-        <w:rPr>
-          <w:b/>
-          <w:bCs/>
-        </w:rPr>
-      </w:pPr>
-      <w:r>
-        <w:rPr>
-          <w:b/>
-          <w:bCs/>
-        </w:rPr>
-        <w:t>-</w:t>
-      </w:r>
-      <w:proofErr w:type="spellStart"/>
-      <w:r>
-        <w:t>d</w:t>
-      </w:r>
-      <w:r>
-        <w:rPr>
-          <w:u w:val="single"/>
-        </w:rPr>
-        <w:t>ocumentId</w:t>
-      </w:r>
-      <w:proofErr w:type="spellEnd"/>
-    </w:p>
-    <w:p>
-      <w:pPr>
-        <w:rPr>
-          <w:b/>
-          <w:bCs/>
-        </w:rPr>
-      </w:pPr>
-      <w:r>
-        <w:t>-content</w:t>
-      </w:r>
-    </w:p>
+      <w:r>
+        <w:rPr>
+          <w:rFonts w:ascii="Times New Roman" w:hAnsi="Times New Roman" w:cs="Times New Roman"/>
+        </w:rPr>
+        <w:t>Customers choose which items they want to buy, or which documents they want to print out.</w:t>
+      </w:r>
+    </w:p>
+    <w:p>
+      <w:pPr>
+        <w:rPr>
+          <w:rFonts w:ascii="Times New Roman" w:hAnsi="Times New Roman" w:cs="Times New Roman"/>
+        </w:rPr>
+      </w:pPr>
+      <w:r>
+        <w:rPr>
+          <w:rFonts w:ascii="Times New Roman" w:hAnsi="Times New Roman" w:cs="Times New Roman"/>
+        </w:rPr>
+        <w:t xml:space="preserve">4) </w:t>
+      </w:r>
+      <w:r>
+        <w:rPr>
+          <w:rFonts w:ascii="Times New Roman" w:hAnsi="Times New Roman" w:cs="Times New Roman"/>
+        </w:rPr>
+        <w:t>When all items are scanned and all documents are printed out, the cashier will make a receipt.</w:t>
+      </w:r>
+    </w:p>
+    <w:p/>
+    <w:p/>
     <w:p>
       <w:pPr>
         <w:jc w:val="center"/>
@@ -756,9 +719,101 @@
           <w:b/>
           <w:bCs/>
         </w:rPr>
-        <w:t>BUSINESS PROCESS</w:t>
-      </w:r>
-    </w:p>
+        <w:t>BUSINESS RULES/CONSTRAINTS</w:t>
+      </w:r>
+    </w:p>
+    <w:p>
+      <w:r>
+        <w:t xml:space="preserve">1) </w:t>
+      </w:r>
+      <w:r>
+        <w:rPr>
+          <w:rFonts w:hint="eastAsia"/>
+        </w:rPr>
+        <w:t>An employee can</w:t>
+      </w:r>
+      <w:r>
+        <w:t>’</w:t>
+      </w:r>
+      <w:r>
+        <w:rPr>
+          <w:rFonts w:hint="eastAsia"/>
+        </w:rPr>
+        <w:t xml:space="preserve">t be both an </w:t>
+      </w:r>
+      <w:r>
+        <w:t xml:space="preserve">sales </w:t>
+      </w:r>
+      <w:r>
+        <w:rPr>
+          <w:rFonts w:hint="eastAsia"/>
+        </w:rPr>
+        <w:t xml:space="preserve">employee </w:t>
+      </w:r>
+      <w:r>
+        <w:t xml:space="preserve">or a </w:t>
+      </w:r>
+      <w:r>
+        <w:rPr>
+          <w:rFonts w:hint="eastAsia"/>
+        </w:rPr>
+        <w:t>manager.</w:t>
+      </w:r>
+    </w:p>
+    <w:p>
+      <w:r>
+        <w:t>2) A salesperson can only sell to one customer at a time, and vice versa</w:t>
+      </w:r>
+    </w:p>
+    <w:p>
+      <w:pPr>
+        <w:rPr>
+          <w:rFonts w:ascii="Times New Roman" w:hAnsi="Times New Roman" w:cs="Times New Roman"/>
+        </w:rPr>
+      </w:pPr>
+      <w:r>
+        <w:rPr>
+          <w:rFonts w:ascii="Times New Roman" w:hAnsi="Times New Roman" w:cs="Times New Roman"/>
+        </w:rPr>
+        <w:t xml:space="preserve">3) </w:t>
+      </w:r>
+      <w:r>
+        <w:rPr>
+          <w:rFonts w:ascii="Times New Roman" w:hAnsi="Times New Roman" w:cs="Times New Roman"/>
+        </w:rPr>
+        <w:t>A printer can’t print multiple documents at the same time.</w:t>
+      </w:r>
+    </w:p>
+    <w:p>
+      <w:pPr>
+        <w:rPr>
+          <w:rFonts w:ascii="Times New Roman" w:hAnsi="Times New Roman" w:cs="Times New Roman"/>
+        </w:rPr>
+      </w:pPr>
+      <w:r>
+        <w:rPr>
+          <w:rFonts w:ascii="Times New Roman" w:hAnsi="Times New Roman" w:cs="Times New Roman"/>
+          <w:kern w:val="0"/>
+        </w:rPr>
+        <w:t xml:space="preserve">4) </w:t>
+      </w:r>
+      <w:r>
+        <w:rPr>
+          <w:rFonts w:ascii="Times New Roman" w:hAnsi="Times New Roman" w:cs="Times New Roman"/>
+          <w:kern w:val="0"/>
+        </w:rPr>
+        <w:t>All items are unique, in their ID, even if they are in the same product type</w:t>
+      </w:r>
+    </w:p>
+    <w:p>
+      <w:r>
+        <w:t>5</w:t>
+      </w:r>
+      <w:r>
+        <w:t>) Each document is 1 page</w:t>
+      </w:r>
+    </w:p>
+    <w:p/>
     <w:p>
       <w:pPr>
         <w:jc w:val="center"/>
@@ -767,87 +822,6 @@
           <w:bCs/>
         </w:rPr>
       </w:pPr>
-    </w:p>
-    <w:p>
-      <w:r>
-        <w:t xml:space="preserve">1) Item sale, </w:t>
-      </w:r>
-      <w:proofErr w:type="gramStart"/>
-      <w:r>
-        <w:t>where</w:t>
-      </w:r>
-      <w:proofErr w:type="gramEnd"/>
-      <w:r>
-        <w:t xml:space="preserve"> customer buys product from salesperson</w:t>
-      </w:r>
-    </w:p>
-    <w:p>
-      <w:r>
-        <w:t xml:space="preserve">2) Printer sale, where customer asks for a </w:t>
-      </w:r>
-      <w:proofErr w:type="gramStart"/>
-      <w:r>
-        <w:t>document(</w:t>
-      </w:r>
-      <w:proofErr w:type="gramEnd"/>
-      <w:r>
-        <w:t>or many) to be printed</w:t>
-      </w:r>
-    </w:p>
-    <w:p/>
-    <w:p>
-      <w:pPr>
-        <w:jc w:val="center"/>
-        <w:rPr>
-          <w:b/>
-          <w:bCs/>
-        </w:rPr>
-      </w:pPr>
-      <w:r>
-        <w:rPr>
-          <w:b/>
-          <w:bCs/>
-        </w:rPr>
-        <w:t>BUSINESS RULES/CONSTRAINTS</w:t>
-      </w:r>
-    </w:p>
-    <w:p>
-      <w:r>
-        <w:t xml:space="preserve">1) An employee cannot be both a </w:t>
-      </w:r>
-      <w:proofErr w:type="spellStart"/>
-      <w:proofErr w:type="gramStart"/>
-      <w:r>
-        <w:t>sales</w:t>
-      </w:r>
-      <w:proofErr w:type="gramEnd"/>
-      <w:r>
-        <w:t>_employee</w:t>
-      </w:r>
-      <w:proofErr w:type="spellEnd"/>
-      <w:r>
-        <w:t xml:space="preserve"> and a cashier and cannot be neither.</w:t>
-      </w:r>
-    </w:p>
-    <w:p>
-      <w:r>
-        <w:t>2) A salesperson can only sell to one customer at a time, and vice versa</w:t>
-      </w:r>
-    </w:p>
-    <w:p>
-      <w:r>
-        <w:t>3) Each document is 1 page</w:t>
-      </w:r>
-    </w:p>
-    <w:p/>
-    <w:p>
-      <w:pPr>
-        <w:jc w:val="center"/>
-        <w:rPr>
-          <w:b/>
-          <w:bCs/>
-        </w:rPr>
-      </w:pPr>
       <w:r>
         <w:rPr>
           <w:b/>
@@ -858,9 +832,48 @@
     </w:p>
     <w:p/>
     <w:p>
-      <w:r>
-        <w:t>1) Employee must be over 18 years of age</w:t>
-      </w:r>
+      <w:pPr>
+        <w:pStyle w:val="ListParagraph"/>
+        <w:numPr>
+          <w:ilvl w:val="0"/>
+          <w:numId w:val="4"/>
+        </w:numPr>
+      </w:pPr>
+      <w:r>
+        <w:t>Employee must be over 18 years of age</w:t>
+      </w:r>
+      <w:r>
+        <w:t>.</w:t>
+      </w:r>
+    </w:p>
+    <w:p>
+      <w:pPr>
+        <w:pStyle w:val="ListParagraph"/>
+        <w:numPr>
+          <w:ilvl w:val="0"/>
+          <w:numId w:val="4"/>
+        </w:numPr>
+        <w:rPr>
+          <w:rFonts w:ascii="Times New Roman" w:hAnsi="Times New Roman" w:cs="Times New Roman"/>
+          <w:sz w:val="24"/>
+          <w:szCs w:val="24"/>
+          <w:lang w:val="en-US"/>
+        </w:rPr>
+      </w:pPr>
+      <w:r>
+        <w:rPr>
+          <w:rFonts w:ascii="Times New Roman" w:hAnsi="Times New Roman" w:cs="Times New Roman"/>
+          <w:sz w:val="24"/>
+          <w:szCs w:val="24"/>
+          <w:lang w:val="en-US"/>
+        </w:rPr>
+        <w:t>Each employee and customer, who is a member of the shop, have a login system where they login with their ID and password. Login system still in development.</w:t>
+      </w:r>
+    </w:p>
+    <w:p>
+      <w:pPr>
+        <w:pStyle w:val="ListParagraph"/>
+      </w:pPr>
     </w:p>
     <w:p>
       <w:r>
@@ -888,6 +901,353 @@
 <file path=word/numbering.xml><?xml version="1.0" encoding="utf-8"?>
 <w:numbering xmlns:wpc="http://schemas.microsoft.com/office/word/2010/wordprocessingCanvas" xmlns:cx="http://schemas.microsoft.com/office/drawing/2014/chartex" xmlns:cx1="http://schemas.microsoft.com/office/drawing/2015/9/8/chartex" xmlns:cx2="http://schemas.microsoft.com/office/drawing/2015/10/21/chartex" xmlns:cx3="http://schemas.microsoft.com/office/drawing/2016/5/9/chartex" xmlns:cx4="http://schemas.microsoft.com/office/drawing/2016/5/10/chartex" xmlns:cx5="http://schemas.microsoft.com/office/drawing/2016/5/11/chartex" xmlns:cx6="http://schemas.microsoft.com/office/drawing/2016/5/12/chartex" xmlns:cx7="http://schemas.microsoft.com/office/drawing/2016/5/13/chartex" xmlns:cx8="http://schemas.microsoft.com/office/drawing/2016/5/14/chartex" xmlns:mc="http://schemas.openxmlformats.org/markup-compatibility/2006" xmlns:aink="http://schemas.microsoft.com/office/drawing/2016/ink" xmlns:am3d="http://schemas.microsoft.com/office/drawing/2017/model3d" xmlns:o="urn:schemas-microsoft-com:office:office" xmlns:oel="http://schemas.microsoft.com/office/2019/extlst" xmlns:r="http://schemas.openxmlformats.org/officeDocument/2006/relationships" xmlns:m="http://schemas.openxmlformats.org/officeDocument/2006/math" xmlns:v="urn:schemas-microsoft-com:vml" xmlns:wp14="http://schemas.microsoft.com/office/word/2010/wordprocessingDrawing" xmlns:wp="http://schemas.openxmlformats.org/drawingml/2006/wordprocessingDrawing" xmlns:w10="urn:schemas-microsoft-com:office:word" xmlns:w="http://schemas.openxmlformats.org/wordprocessingml/2006/main" xmlns:w14="http://schemas.microsoft.com/office/word/2010/wordml" xmlns:w15="http://schemas.microsoft.com/office/word/2012/wordml" xmlns:w16cex="http://schemas.microsoft.com/office/word/2018/wordml/cex" xmlns:w16cid="http://schemas.microsoft.com/office/word/2016/wordml/cid" xmlns:w16="http://schemas.microsoft.com/office/word/2018/wordml" xmlns:w16sdtdh="http://schemas.microsoft.com/office/word/2020/wordml/sdtdatahash" xmlns:w16se="http://schemas.microsoft.com/office/word/2015/wordml/symex" xmlns:wpg="http://schemas.microsoft.com/office/word/2010/wordprocessingGroup" xmlns:wpi="http://schemas.microsoft.com/office/word/2010/wordprocessingInk" xmlns:wne="http://schemas.microsoft.com/office/word/2006/wordml" xmlns:wps="http://schemas.microsoft.com/office/word/2010/wordprocessingShape" mc:Ignorable="w14 w15 w16se w16cid w16 w16cex w16sdtdh wp14">
   <w:abstractNum w:abstractNumId="0" w15:restartNumberingAfterBreak="0">
+    <w:nsid w:val="13543D63"/>
+    <w:multiLevelType w:val="hybridMultilevel"/>
+    <w:tmpl w:val="6B52BA1E"/>
+    <w:lvl w:ilvl="0" w:tplc="041F0011">
+      <w:start w:val="1"/>
+      <w:numFmt w:val="decimal"/>
+      <w:lvlText w:val="%1)"/>
+      <w:lvlJc w:val="left"/>
+      <w:pPr>
+        <w:ind w:left="720" w:hanging="360"/>
+      </w:pPr>
+    </w:lvl>
+    <w:lvl w:ilvl="1" w:tplc="041F0019">
+      <w:start w:val="1"/>
+      <w:numFmt w:val="lowerLetter"/>
+      <w:lvlText w:val="%2."/>
+      <w:lvlJc w:val="left"/>
+      <w:pPr>
+        <w:ind w:left="1440" w:hanging="360"/>
+      </w:pPr>
+    </w:lvl>
+    <w:lvl w:ilvl="2" w:tplc="041F001B">
+      <w:start w:val="1"/>
+      <w:numFmt w:val="lowerRoman"/>
+      <w:lvlText w:val="%3."/>
+      <w:lvlJc w:val="right"/>
+      <w:pPr>
+        <w:ind w:left="2160" w:hanging="180"/>
+      </w:pPr>
+    </w:lvl>
+    <w:lvl w:ilvl="3" w:tplc="041F000F">
+      <w:start w:val="1"/>
+      <w:numFmt w:val="decimal"/>
+      <w:lvlText w:val="%4."/>
+      <w:lvlJc w:val="left"/>
+      <w:pPr>
+        <w:ind w:left="2880" w:hanging="360"/>
+      </w:pPr>
+    </w:lvl>
+    <w:lvl w:ilvl="4" w:tplc="041F0019">
+      <w:start w:val="1"/>
+      <w:numFmt w:val="lowerLetter"/>
+      <w:lvlText w:val="%5."/>
+      <w:lvlJc w:val="left"/>
+      <w:pPr>
+        <w:ind w:left="3600" w:hanging="360"/>
+      </w:pPr>
+    </w:lvl>
+    <w:lvl w:ilvl="5" w:tplc="041F001B">
+      <w:start w:val="1"/>
+      <w:numFmt w:val="lowerRoman"/>
+      <w:lvlText w:val="%6."/>
+      <w:lvlJc w:val="right"/>
+      <w:pPr>
+        <w:ind w:left="4320" w:hanging="180"/>
+      </w:pPr>
+    </w:lvl>
+    <w:lvl w:ilvl="6" w:tplc="041F000F">
+      <w:start w:val="1"/>
+      <w:numFmt w:val="decimal"/>
+      <w:lvlText w:val="%7."/>
+      <w:lvlJc w:val="left"/>
+      <w:pPr>
+        <w:ind w:left="5040" w:hanging="360"/>
+      </w:pPr>
+    </w:lvl>
+    <w:lvl w:ilvl="7" w:tplc="041F0019">
+      <w:start w:val="1"/>
+      <w:numFmt w:val="lowerLetter"/>
+      <w:lvlText w:val="%8."/>
+      <w:lvlJc w:val="left"/>
+      <w:pPr>
+        <w:ind w:left="5760" w:hanging="360"/>
+      </w:pPr>
+    </w:lvl>
+    <w:lvl w:ilvl="8" w:tplc="041F001B">
+      <w:start w:val="1"/>
+      <w:numFmt w:val="lowerRoman"/>
+      <w:lvlText w:val="%9."/>
+      <w:lvlJc w:val="right"/>
+      <w:pPr>
+        <w:ind w:left="6480" w:hanging="180"/>
+      </w:pPr>
+    </w:lvl>
+  </w:abstractNum>
+  <w:abstractNum w:abstractNumId="1" w15:restartNumberingAfterBreak="0">
+    <w:nsid w:val="37655146"/>
+    <w:multiLevelType w:val="hybridMultilevel"/>
+    <w:tmpl w:val="A1A6CC8C"/>
+    <w:lvl w:ilvl="0" w:tplc="041F0011">
+      <w:start w:val="1"/>
+      <w:numFmt w:val="decimal"/>
+      <w:lvlText w:val="%1)"/>
+      <w:lvlJc w:val="left"/>
+      <w:pPr>
+        <w:ind w:left="720" w:hanging="360"/>
+      </w:pPr>
+    </w:lvl>
+    <w:lvl w:ilvl="1" w:tplc="041F0019">
+      <w:start w:val="1"/>
+      <w:numFmt w:val="lowerLetter"/>
+      <w:lvlText w:val="%2."/>
+      <w:lvlJc w:val="left"/>
+      <w:pPr>
+        <w:ind w:left="1440" w:hanging="360"/>
+      </w:pPr>
+    </w:lvl>
+    <w:lvl w:ilvl="2" w:tplc="041F001B">
+      <w:start w:val="1"/>
+      <w:numFmt w:val="lowerRoman"/>
+      <w:lvlText w:val="%3."/>
+      <w:lvlJc w:val="right"/>
+      <w:pPr>
+        <w:ind w:left="2160" w:hanging="180"/>
+      </w:pPr>
+    </w:lvl>
+    <w:lvl w:ilvl="3" w:tplc="041F000F">
+      <w:start w:val="1"/>
+      <w:numFmt w:val="decimal"/>
+      <w:lvlText w:val="%4."/>
+      <w:lvlJc w:val="left"/>
+      <w:pPr>
+        <w:ind w:left="2880" w:hanging="360"/>
+      </w:pPr>
+    </w:lvl>
+    <w:lvl w:ilvl="4" w:tplc="041F0019">
+      <w:start w:val="1"/>
+      <w:numFmt w:val="lowerLetter"/>
+      <w:lvlText w:val="%5."/>
+      <w:lvlJc w:val="left"/>
+      <w:pPr>
+        <w:ind w:left="3600" w:hanging="360"/>
+      </w:pPr>
+    </w:lvl>
+    <w:lvl w:ilvl="5" w:tplc="041F001B">
+      <w:start w:val="1"/>
+      <w:numFmt w:val="lowerRoman"/>
+      <w:lvlText w:val="%6."/>
+      <w:lvlJc w:val="right"/>
+      <w:pPr>
+        <w:ind w:left="4320" w:hanging="180"/>
+      </w:pPr>
+    </w:lvl>
+    <w:lvl w:ilvl="6" w:tplc="041F000F">
+      <w:start w:val="1"/>
+      <w:numFmt w:val="decimal"/>
+      <w:lvlText w:val="%7."/>
+      <w:lvlJc w:val="left"/>
+      <w:pPr>
+        <w:ind w:left="5040" w:hanging="360"/>
+      </w:pPr>
+    </w:lvl>
+    <w:lvl w:ilvl="7" w:tplc="041F0019">
+      <w:start w:val="1"/>
+      <w:numFmt w:val="lowerLetter"/>
+      <w:lvlText w:val="%8."/>
+      <w:lvlJc w:val="left"/>
+      <w:pPr>
+        <w:ind w:left="5760" w:hanging="360"/>
+      </w:pPr>
+    </w:lvl>
+    <w:lvl w:ilvl="8" w:tplc="041F001B">
+      <w:start w:val="1"/>
+      <w:numFmt w:val="lowerRoman"/>
+      <w:lvlText w:val="%9."/>
+      <w:lvlJc w:val="right"/>
+      <w:pPr>
+        <w:ind w:left="6480" w:hanging="180"/>
+      </w:pPr>
+    </w:lvl>
+  </w:abstractNum>
+  <w:abstractNum w:abstractNumId="2" w15:restartNumberingAfterBreak="0">
+    <w:nsid w:val="49F90EF5"/>
+    <w:multiLevelType w:val="hybridMultilevel"/>
+    <w:tmpl w:val="12ACA112"/>
+    <w:lvl w:ilvl="0" w:tplc="041F0011">
+      <w:start w:val="1"/>
+      <w:numFmt w:val="decimal"/>
+      <w:lvlText w:val="%1)"/>
+      <w:lvlJc w:val="left"/>
+      <w:pPr>
+        <w:ind w:left="720" w:hanging="360"/>
+      </w:pPr>
+    </w:lvl>
+    <w:lvl w:ilvl="1" w:tplc="041F0019">
+      <w:start w:val="1"/>
+      <w:numFmt w:val="lowerLetter"/>
+      <w:lvlText w:val="%2."/>
+      <w:lvlJc w:val="left"/>
+      <w:pPr>
+        <w:ind w:left="1440" w:hanging="360"/>
+      </w:pPr>
+    </w:lvl>
+    <w:lvl w:ilvl="2" w:tplc="041F001B">
+      <w:start w:val="1"/>
+      <w:numFmt w:val="lowerRoman"/>
+      <w:lvlText w:val="%3."/>
+      <w:lvlJc w:val="right"/>
+      <w:pPr>
+        <w:ind w:left="2160" w:hanging="180"/>
+      </w:pPr>
+    </w:lvl>
+    <w:lvl w:ilvl="3" w:tplc="041F000F">
+      <w:start w:val="1"/>
+      <w:numFmt w:val="decimal"/>
+      <w:lvlText w:val="%4."/>
+      <w:lvlJc w:val="left"/>
+      <w:pPr>
+        <w:ind w:left="2880" w:hanging="360"/>
+      </w:pPr>
+    </w:lvl>
+    <w:lvl w:ilvl="4" w:tplc="041F0019">
+      <w:start w:val="1"/>
+      <w:numFmt w:val="lowerLetter"/>
+      <w:lvlText w:val="%5."/>
+      <w:lvlJc w:val="left"/>
+      <w:pPr>
+        <w:ind w:left="3600" w:hanging="360"/>
+      </w:pPr>
+    </w:lvl>
+    <w:lvl w:ilvl="5" w:tplc="041F001B">
+      <w:start w:val="1"/>
+      <w:numFmt w:val="lowerRoman"/>
+      <w:lvlText w:val="%6."/>
+      <w:lvlJc w:val="right"/>
+      <w:pPr>
+        <w:ind w:left="4320" w:hanging="180"/>
+      </w:pPr>
+    </w:lvl>
+    <w:lvl w:ilvl="6" w:tplc="041F000F">
+      <w:start w:val="1"/>
+      <w:numFmt w:val="decimal"/>
+      <w:lvlText w:val="%7."/>
+      <w:lvlJc w:val="left"/>
+      <w:pPr>
+        <w:ind w:left="5040" w:hanging="360"/>
+      </w:pPr>
+    </w:lvl>
+    <w:lvl w:ilvl="7" w:tplc="041F0019">
+      <w:start w:val="1"/>
+      <w:numFmt w:val="lowerLetter"/>
+      <w:lvlText w:val="%8."/>
+      <w:lvlJc w:val="left"/>
+      <w:pPr>
+        <w:ind w:left="5760" w:hanging="360"/>
+      </w:pPr>
+    </w:lvl>
+    <w:lvl w:ilvl="8" w:tplc="041F001B">
+      <w:start w:val="1"/>
+      <w:numFmt w:val="lowerRoman"/>
+      <w:lvlText w:val="%9."/>
+      <w:lvlJc w:val="right"/>
+      <w:pPr>
+        <w:ind w:left="6480" w:hanging="180"/>
+      </w:pPr>
+    </w:lvl>
+  </w:abstractNum>
+  <w:abstractNum w:abstractNumId="3" w15:restartNumberingAfterBreak="0">
+    <w:nsid w:val="4FAB1BEA"/>
+    <w:multiLevelType w:val="hybridMultilevel"/>
+    <w:tmpl w:val="8754455A"/>
+    <w:lvl w:ilvl="0" w:tplc="FD261D0A">
+      <w:start w:val="1"/>
+      <w:numFmt w:val="decimal"/>
+      <w:lvlText w:val="%1)"/>
+      <w:lvlJc w:val="left"/>
+      <w:pPr>
+        <w:ind w:left="720" w:hanging="360"/>
+      </w:pPr>
+      <w:rPr>
+        <w:rFonts w:ascii="Liberation Serif" w:eastAsia="NSimSun" w:hAnsi="Liberation Serif" w:cs="Lucida Sans"/>
+      </w:rPr>
+    </w:lvl>
+    <w:lvl w:ilvl="1" w:tplc="04090019" w:tentative="1">
+      <w:start w:val="1"/>
+      <w:numFmt w:val="lowerLetter"/>
+      <w:lvlText w:val="%2."/>
+      <w:lvlJc w:val="left"/>
+      <w:pPr>
+        <w:ind w:left="1440" w:hanging="360"/>
+      </w:pPr>
+    </w:lvl>
+    <w:lvl w:ilvl="2" w:tplc="0409001B" w:tentative="1">
+      <w:start w:val="1"/>
+      <w:numFmt w:val="lowerRoman"/>
+      <w:lvlText w:val="%3."/>
+      <w:lvlJc w:val="right"/>
+      <w:pPr>
+        <w:ind w:left="2160" w:hanging="180"/>
+      </w:pPr>
+    </w:lvl>
+    <w:lvl w:ilvl="3" w:tplc="0409000F" w:tentative="1">
+      <w:start w:val="1"/>
+      <w:numFmt w:val="decimal"/>
+      <w:lvlText w:val="%4."/>
+      <w:lvlJc w:val="left"/>
+      <w:pPr>
+        <w:ind w:left="2880" w:hanging="360"/>
+      </w:pPr>
+    </w:lvl>
+    <w:lvl w:ilvl="4" w:tplc="04090019" w:tentative="1">
+      <w:start w:val="1"/>
+      <w:numFmt w:val="lowerLetter"/>
+      <w:lvlText w:val="%5."/>
+      <w:lvlJc w:val="left"/>
+      <w:pPr>
+        <w:ind w:left="3600" w:hanging="360"/>
+      </w:pPr>
+    </w:lvl>
+    <w:lvl w:ilvl="5" w:tplc="0409001B" w:tentative="1">
+      <w:start w:val="1"/>
+      <w:numFmt w:val="lowerRoman"/>
+      <w:lvlText w:val="%6."/>
+      <w:lvlJc w:val="right"/>
+      <w:pPr>
+        <w:ind w:left="4320" w:hanging="180"/>
+      </w:pPr>
+    </w:lvl>
+    <w:lvl w:ilvl="6" w:tplc="0409000F" w:tentative="1">
+      <w:start w:val="1"/>
+      <w:numFmt w:val="decimal"/>
+      <w:lvlText w:val="%7."/>
+      <w:lvlJc w:val="left"/>
+      <w:pPr>
+        <w:ind w:left="5040" w:hanging="360"/>
+      </w:pPr>
+    </w:lvl>
+    <w:lvl w:ilvl="7" w:tplc="04090019" w:tentative="1">
+      <w:start w:val="1"/>
+      <w:numFmt w:val="lowerLetter"/>
+      <w:lvlText w:val="%8."/>
+      <w:lvlJc w:val="left"/>
+      <w:pPr>
+        <w:ind w:left="5760" w:hanging="360"/>
+      </w:pPr>
+    </w:lvl>
+    <w:lvl w:ilvl="8" w:tplc="0409001B" w:tentative="1">
+      <w:start w:val="1"/>
+      <w:numFmt w:val="lowerRoman"/>
+      <w:lvlText w:val="%9."/>
+      <w:lvlJc w:val="right"/>
+      <w:pPr>
+        <w:ind w:left="6480" w:hanging="180"/>
+      </w:pPr>
+    </w:lvl>
+  </w:abstractNum>
+  <w:abstractNum w:abstractNumId="4" w15:restartNumberingAfterBreak="0">
     <w:nsid w:val="649163F1"/>
     <w:multiLevelType w:val="hybridMultilevel"/>
     <w:tmpl w:val="71346DFC"/>
@@ -1001,7 +1361,7 @@
     </w:lvl>
   </w:abstractNum>
   <w:num w:numId="1" w16cid:durableId="1897624689">
-    <w:abstractNumId w:val="0"/>
+    <w:abstractNumId w:val="4"/>
     <w:lvlOverride w:ilvl="0"/>
     <w:lvlOverride w:ilvl="1"/>
     <w:lvlOverride w:ilvl="2"/>
@@ -1011,6 +1371,99 @@
     <w:lvlOverride w:ilvl="6"/>
     <w:lvlOverride w:ilvl="7"/>
     <w:lvlOverride w:ilvl="8"/>
+  </w:num>
+  <w:num w:numId="2" w16cid:durableId="2039116073">
+    <w:abstractNumId w:val="2"/>
+    <w:lvlOverride w:ilvl="0">
+      <w:startOverride w:val="1"/>
+    </w:lvlOverride>
+    <w:lvlOverride w:ilvl="1">
+      <w:startOverride w:val="1"/>
+    </w:lvlOverride>
+    <w:lvlOverride w:ilvl="2">
+      <w:startOverride w:val="1"/>
+    </w:lvlOverride>
+    <w:lvlOverride w:ilvl="3">
+      <w:startOverride w:val="1"/>
+    </w:lvlOverride>
+    <w:lvlOverride w:ilvl="4">
+      <w:startOverride w:val="1"/>
+    </w:lvlOverride>
+    <w:lvlOverride w:ilvl="5">
+      <w:startOverride w:val="1"/>
+    </w:lvlOverride>
+    <w:lvlOverride w:ilvl="6">
+      <w:startOverride w:val="1"/>
+    </w:lvlOverride>
+    <w:lvlOverride w:ilvl="7">
+      <w:startOverride w:val="1"/>
+    </w:lvlOverride>
+    <w:lvlOverride w:ilvl="8">
+      <w:startOverride w:val="1"/>
+    </w:lvlOverride>
+  </w:num>
+  <w:num w:numId="3" w16cid:durableId="1818180344">
+    <w:abstractNumId w:val="1"/>
+    <w:lvlOverride w:ilvl="0">
+      <w:startOverride w:val="1"/>
+    </w:lvlOverride>
+    <w:lvlOverride w:ilvl="1">
+      <w:startOverride w:val="1"/>
+    </w:lvlOverride>
+    <w:lvlOverride w:ilvl="2">
+      <w:startOverride w:val="1"/>
+    </w:lvlOverride>
+    <w:lvlOverride w:ilvl="3">
+      <w:startOverride w:val="1"/>
+    </w:lvlOverride>
+    <w:lvlOverride w:ilvl="4">
+      <w:startOverride w:val="1"/>
+    </w:lvlOverride>
+    <w:lvlOverride w:ilvl="5">
+      <w:startOverride w:val="1"/>
+    </w:lvlOverride>
+    <w:lvlOverride w:ilvl="6">
+      <w:startOverride w:val="1"/>
+    </w:lvlOverride>
+    <w:lvlOverride w:ilvl="7">
+      <w:startOverride w:val="1"/>
+    </w:lvlOverride>
+    <w:lvlOverride w:ilvl="8">
+      <w:startOverride w:val="1"/>
+    </w:lvlOverride>
+  </w:num>
+  <w:num w:numId="4" w16cid:durableId="358941416">
+    <w:abstractNumId w:val="3"/>
+  </w:num>
+  <w:num w:numId="5" w16cid:durableId="1402604765">
+    <w:abstractNumId w:val="0"/>
+    <w:lvlOverride w:ilvl="0">
+      <w:startOverride w:val="1"/>
+    </w:lvlOverride>
+    <w:lvlOverride w:ilvl="1">
+      <w:startOverride w:val="1"/>
+    </w:lvlOverride>
+    <w:lvlOverride w:ilvl="2">
+      <w:startOverride w:val="1"/>
+    </w:lvlOverride>
+    <w:lvlOverride w:ilvl="3">
+      <w:startOverride w:val="1"/>
+    </w:lvlOverride>
+    <w:lvlOverride w:ilvl="4">
+      <w:startOverride w:val="1"/>
+    </w:lvlOverride>
+    <w:lvlOverride w:ilvl="5">
+      <w:startOverride w:val="1"/>
+    </w:lvlOverride>
+    <w:lvlOverride w:ilvl="6">
+      <w:startOverride w:val="1"/>
+    </w:lvlOverride>
+    <w:lvlOverride w:ilvl="7">
+      <w:startOverride w:val="1"/>
+    </w:lvlOverride>
+    <w:lvlOverride w:ilvl="8">
+      <w:startOverride w:val="1"/>
+    </w:lvlOverride>
   </w:num>
 </w:numbering>
 </file>

--- a/database_report.docx
+++ b/database_report.docx
@@ -30,12 +30,14 @@
       <w:r>
         <w:t>-</w:t>
       </w:r>
+      <w:proofErr w:type="spellStart"/>
       <w:r>
         <w:rPr>
           <w:u w:val="single"/>
         </w:rPr>
         <w:t>productId</w:t>
       </w:r>
+      <w:proofErr w:type="spellEnd"/>
     </w:p>
     <w:p>
       <w:r>
@@ -59,6 +61,7 @@
         </w:rPr>
         <w:t>-</w:t>
       </w:r>
+      <w:proofErr w:type="spellStart"/>
       <w:r>
         <w:rPr>
           <w:rFonts w:ascii="Times New Roman" w:hAnsi="Times New Roman" w:cs="Times New Roman" w:hint="eastAsia"/>
@@ -71,25 +74,28 @@
         </w:rPr>
         <w:t>Price</w:t>
       </w:r>
-    </w:p>
-    <w:p>
-      <w:pPr>
-        <w:rPr>
-          <w:rFonts w:ascii="Times New Roman" w:hAnsi="Times New Roman" w:cs="Times New Roman"/>
-        </w:rPr>
-      </w:pPr>
-      <w:r>
-        <w:rPr>
-          <w:rFonts w:ascii="Times New Roman" w:hAnsi="Times New Roman" w:cs="Times New Roman"/>
-        </w:rPr>
-        <w:t>-</w:t>
-      </w:r>
+      <w:proofErr w:type="spellEnd"/>
+    </w:p>
+    <w:p>
+      <w:pPr>
+        <w:rPr>
+          <w:rFonts w:ascii="Times New Roman" w:hAnsi="Times New Roman" w:cs="Times New Roman"/>
+        </w:rPr>
+      </w:pPr>
+      <w:r>
+        <w:rPr>
+          <w:rFonts w:ascii="Times New Roman" w:hAnsi="Times New Roman" w:cs="Times New Roman"/>
+        </w:rPr>
+        <w:t>-</w:t>
+      </w:r>
+      <w:proofErr w:type="spellStart"/>
       <w:r>
         <w:rPr>
           <w:rFonts w:ascii="Times New Roman" w:hAnsi="Times New Roman" w:cs="Times New Roman"/>
         </w:rPr>
         <w:t>sellingPrice</w:t>
       </w:r>
+      <w:proofErr w:type="spellEnd"/>
     </w:p>
     <w:p>
       <w:r>
@@ -100,9 +106,11 @@
       <w:r>
         <w:t>-{</w:t>
       </w:r>
+      <w:proofErr w:type="spellStart"/>
       <w:r>
         <w:t>itemId</w:t>
       </w:r>
+      <w:proofErr w:type="spellEnd"/>
       <w:r>
         <w:t>}</w:t>
       </w:r>
@@ -127,25 +135,37 @@
       <w:r>
         <w:t>-</w:t>
       </w:r>
+      <w:proofErr w:type="spellStart"/>
       <w:r>
         <w:rPr>
           <w:u w:val="single"/>
         </w:rPr>
         <w:t>itemId</w:t>
       </w:r>
+      <w:proofErr w:type="spellEnd"/>
       <w:r>
         <w:t xml:space="preserve"> </w:t>
       </w:r>
     </w:p>
     <w:p>
       <w:r>
-        <w:t>-dateBought</w:t>
-      </w:r>
-    </w:p>
-    <w:p>
-      <w:r>
-        <w:t>-dateSold</w:t>
-      </w:r>
+        <w:t>-</w:t>
+      </w:r>
+      <w:proofErr w:type="spellStart"/>
+      <w:r>
+        <w:t>dateBought</w:t>
+      </w:r>
+      <w:proofErr w:type="spellEnd"/>
+    </w:p>
+    <w:p>
+      <w:r>
+        <w:t>-</w:t>
+      </w:r>
+      <w:proofErr w:type="spellStart"/>
+      <w:r>
+        <w:t>dateSold</w:t>
+      </w:r>
+      <w:proofErr w:type="spellEnd"/>
     </w:p>
     <w:p>
       <w:r>
@@ -154,8 +174,13 @@
     </w:p>
     <w:p>
       <w:r>
-        <w:t>-isSold</w:t>
-      </w:r>
+        <w:t>-</w:t>
+      </w:r>
+      <w:proofErr w:type="spellStart"/>
+      <w:r>
+        <w:t>isSold</w:t>
+      </w:r>
+      <w:proofErr w:type="spellEnd"/>
     </w:p>
     <w:p/>
     <w:p>
@@ -174,12 +199,14 @@
       <w:r>
         <w:t>-</w:t>
       </w:r>
+      <w:proofErr w:type="spellStart"/>
       <w:r>
         <w:rPr>
           <w:u w:val="single"/>
         </w:rPr>
         <w:t>employeeId</w:t>
       </w:r>
+      <w:proofErr w:type="spellEnd"/>
     </w:p>
     <w:p>
       <w:r>
@@ -230,17 +257,35 @@
     </w:p>
     <w:p>
       <w:r>
-        <w:t>-workEntranceDate</w:t>
-      </w:r>
-    </w:p>
-    <w:p>
-      <w:r>
-        <w:t>-birthDate</w:t>
-      </w:r>
-    </w:p>
-    <w:p>
-      <w:r>
-        <w:t xml:space="preserve">-phoneNumber </w:t>
+        <w:t>-</w:t>
+      </w:r>
+      <w:proofErr w:type="spellStart"/>
+      <w:r>
+        <w:t>workEntranceDate</w:t>
+      </w:r>
+      <w:proofErr w:type="spellEnd"/>
+    </w:p>
+    <w:p>
+      <w:r>
+        <w:t>-</w:t>
+      </w:r>
+      <w:proofErr w:type="spellStart"/>
+      <w:r>
+        <w:t>birthDate</w:t>
+      </w:r>
+      <w:proofErr w:type="spellEnd"/>
+    </w:p>
+    <w:p>
+      <w:r>
+        <w:t>-</w:t>
+      </w:r>
+      <w:proofErr w:type="spellStart"/>
+      <w:r>
+        <w:t>phoneNumber</w:t>
+      </w:r>
+      <w:proofErr w:type="spellEnd"/>
+      <w:r>
+        <w:t xml:space="preserve"> </w:t>
       </w:r>
     </w:p>
     <w:p>
@@ -264,33 +309,98 @@
         <w:rPr>
           <w:rFonts w:ascii="Times New Roman" w:hAnsi="Times New Roman" w:cs="Times New Roman"/>
         </w:rPr>
-        <w:t>{address (country, city, street, houseNumber, zipCode)}</w:t>
-      </w:r>
-    </w:p>
-    <w:p>
-      <w:pPr>
-        <w:rPr>
-          <w:rFonts w:ascii="Times New Roman" w:hAnsi="Times New Roman" w:cs="Times New Roman"/>
-        </w:rPr>
-      </w:pPr>
-      <w:r>
-        <w:t>-</w:t>
-      </w:r>
-      <w:r>
-        <w:rPr>
-          <w:rFonts w:ascii="Times New Roman" w:hAnsi="Times New Roman" w:cs="Times New Roman"/>
-        </w:rPr>
-        <w:t>{education (beginYear, endYear, average)}</w:t>
+        <w:t xml:space="preserve">{address (country, city, street, </w:t>
+      </w:r>
+      <w:proofErr w:type="spellStart"/>
+      <w:r>
+        <w:rPr>
+          <w:rFonts w:ascii="Times New Roman" w:hAnsi="Times New Roman" w:cs="Times New Roman"/>
+        </w:rPr>
+        <w:t>houseNumber</w:t>
+      </w:r>
+      <w:proofErr w:type="spellEnd"/>
+      <w:r>
+        <w:rPr>
+          <w:rFonts w:ascii="Times New Roman" w:hAnsi="Times New Roman" w:cs="Times New Roman"/>
+        </w:rPr>
+        <w:t xml:space="preserve">, </w:t>
+      </w:r>
+      <w:proofErr w:type="spellStart"/>
+      <w:r>
+        <w:rPr>
+          <w:rFonts w:ascii="Times New Roman" w:hAnsi="Times New Roman" w:cs="Times New Roman"/>
+        </w:rPr>
+        <w:t>zipCode</w:t>
+      </w:r>
+      <w:proofErr w:type="spellEnd"/>
+      <w:r>
+        <w:rPr>
+          <w:rFonts w:ascii="Times New Roman" w:hAnsi="Times New Roman" w:cs="Times New Roman"/>
+        </w:rPr>
+        <w:t>)}</w:t>
+      </w:r>
+    </w:p>
+    <w:p>
+      <w:pPr>
+        <w:rPr>
+          <w:rFonts w:ascii="Times New Roman" w:hAnsi="Times New Roman" w:cs="Times New Roman"/>
+        </w:rPr>
+      </w:pPr>
+      <w:r>
+        <w:t>-</w:t>
+      </w:r>
+      <w:r>
+        <w:rPr>
+          <w:rFonts w:ascii="Times New Roman" w:hAnsi="Times New Roman" w:cs="Times New Roman"/>
+        </w:rPr>
+        <w:t>{education (</w:t>
+      </w:r>
+      <w:proofErr w:type="spellStart"/>
+      <w:r>
+        <w:rPr>
+          <w:rFonts w:ascii="Times New Roman" w:hAnsi="Times New Roman" w:cs="Times New Roman"/>
+        </w:rPr>
+        <w:t>beginYear</w:t>
+      </w:r>
+      <w:proofErr w:type="spellEnd"/>
+      <w:r>
+        <w:rPr>
+          <w:rFonts w:ascii="Times New Roman" w:hAnsi="Times New Roman" w:cs="Times New Roman"/>
+        </w:rPr>
+        <w:t xml:space="preserve">, </w:t>
+      </w:r>
+      <w:proofErr w:type="spellStart"/>
+      <w:r>
+        <w:rPr>
+          <w:rFonts w:ascii="Times New Roman" w:hAnsi="Times New Roman" w:cs="Times New Roman"/>
+        </w:rPr>
+        <w:t>endYear</w:t>
+      </w:r>
+      <w:proofErr w:type="spellEnd"/>
+      <w:r>
+        <w:rPr>
+          <w:rFonts w:ascii="Times New Roman" w:hAnsi="Times New Roman" w:cs="Times New Roman"/>
+        </w:rPr>
+        <w:t>, average)}</w:t>
       </w:r>
     </w:p>
     <w:p/>
     <w:p>
-      <w:r>
-        <w:rPr>
-          <w:b/>
-          <w:bCs/>
-        </w:rPr>
-        <w:t xml:space="preserve">Sales_Employee </w:t>
+      <w:proofErr w:type="spellStart"/>
+      <w:r>
+        <w:rPr>
+          <w:b/>
+          <w:bCs/>
+        </w:rPr>
+        <w:t>Sales_Employee</w:t>
+      </w:r>
+      <w:proofErr w:type="spellEnd"/>
+      <w:r>
+        <w:rPr>
+          <w:b/>
+          <w:bCs/>
+        </w:rPr>
+        <w:t xml:space="preserve"> </w:t>
       </w:r>
       <w:r>
         <w:t xml:space="preserve">extends </w:t>
@@ -308,7 +418,15 @@
     </w:p>
     <w:p>
       <w:r>
-        <w:t>-{itemsSold}</w:t>
+        <w:t>-{</w:t>
+      </w:r>
+      <w:proofErr w:type="spellStart"/>
+      <w:r>
+        <w:t>itemsSold</w:t>
+      </w:r>
+      <w:proofErr w:type="spellEnd"/>
+      <w:r>
+        <w:t>}</w:t>
       </w:r>
     </w:p>
     <w:p>
@@ -318,11 +436,16 @@
       <w:r>
         <w:t>{</w:t>
       </w:r>
+      <w:proofErr w:type="spellStart"/>
       <w:r>
         <w:t>printedDocument</w:t>
       </w:r>
       <w:r>
-        <w:t>s}</w:t>
+        <w:t>s</w:t>
+      </w:r>
+      <w:proofErr w:type="spellEnd"/>
+      <w:r>
+        <w:t>}</w:t>
       </w:r>
     </w:p>
     <w:p/>
@@ -362,8 +485,13 @@
         </w:rPr>
       </w:pPr>
       <w:r>
-        <w:t>-{employeeId</w:t>
-      </w:r>
+        <w:t>-{</w:t>
+      </w:r>
+      <w:proofErr w:type="spellStart"/>
+      <w:r>
+        <w:t>employeeId</w:t>
+      </w:r>
+      <w:proofErr w:type="spellEnd"/>
       <w:r>
         <w:rPr>
           <w:sz w:val="28"/>
@@ -401,12 +529,14 @@
       <w:r>
         <w:t>-</w:t>
       </w:r>
+      <w:proofErr w:type="spellStart"/>
       <w:r>
         <w:rPr>
           <w:u w:val="single"/>
         </w:rPr>
         <w:t>customerId</w:t>
       </w:r>
+      <w:proofErr w:type="spellEnd"/>
     </w:p>
     <w:p>
       <w:r>
@@ -420,7 +550,15 @@
     </w:p>
     <w:p>
       <w:r>
-        <w:t xml:space="preserve">-phoneNumber </w:t>
+        <w:t>-</w:t>
+      </w:r>
+      <w:proofErr w:type="spellStart"/>
+      <w:r>
+        <w:t>phoneNumber</w:t>
+      </w:r>
+      <w:proofErr w:type="spellEnd"/>
+      <w:r>
+        <w:t xml:space="preserve"> </w:t>
       </w:r>
     </w:p>
     <w:p>
@@ -470,23 +608,31 @@
       <w:r>
         <w:t>-</w:t>
       </w:r>
+      <w:proofErr w:type="spellStart"/>
       <w:r>
         <w:rPr>
           <w:u w:val="single"/>
         </w:rPr>
-        <w:t xml:space="preserve">receiptId </w:t>
-      </w:r>
-    </w:p>
-    <w:p>
-      <w:pPr>
-        <w:rPr>
-          <w:rFonts w:ascii="Times New Roman" w:hAnsi="Times New Roman" w:cs="Times New Roman"/>
-        </w:rPr>
-      </w:pPr>
+        <w:t>receiptId</w:t>
+      </w:r>
+      <w:proofErr w:type="spellEnd"/>
       <w:r>
         <w:rPr>
           <w:u w:val="single"/>
         </w:rPr>
+        <w:t xml:space="preserve"> </w:t>
+      </w:r>
+    </w:p>
+    <w:p>
+      <w:pPr>
+        <w:rPr>
+          <w:rFonts w:ascii="Times New Roman" w:hAnsi="Times New Roman" w:cs="Times New Roman"/>
+        </w:rPr>
+      </w:pPr>
+      <w:r>
+        <w:rPr>
+          <w:u w:val="single"/>
+        </w:rPr>
         <w:t>-</w:t>
       </w:r>
       <w:r>
@@ -503,9 +649,11 @@
       <w:r>
         <w:t>{</w:t>
       </w:r>
+      <w:proofErr w:type="spellStart"/>
       <w:r>
         <w:t>itemId</w:t>
       </w:r>
+      <w:proofErr w:type="spellEnd"/>
       <w:r>
         <w:t>}</w:t>
       </w:r>
@@ -517,9 +665,11 @@
       <w:r>
         <w:t>[</w:t>
       </w:r>
+      <w:proofErr w:type="spellStart"/>
       <w:r>
         <w:t>totalPrice</w:t>
       </w:r>
+      <w:proofErr w:type="spellEnd"/>
       <w:r>
         <w:t>]</w:t>
       </w:r>
@@ -532,12 +682,21 @@
           <w:bCs/>
         </w:rPr>
       </w:pPr>
-      <w:r>
-        <w:rPr>
-          <w:b/>
-          <w:bCs/>
-        </w:rPr>
-        <w:t xml:space="preserve">Print_Order → </w:t>
+      <w:proofErr w:type="spellStart"/>
+      <w:r>
+        <w:rPr>
+          <w:b/>
+          <w:bCs/>
+        </w:rPr>
+        <w:t>Print_Order</w:t>
+      </w:r>
+      <w:proofErr w:type="spellEnd"/>
+      <w:r>
+        <w:rPr>
+          <w:b/>
+          <w:bCs/>
+        </w:rPr>
+        <w:t xml:space="preserve"> → </w:t>
       </w:r>
       <w:r>
         <w:t>An order for documents to be printed. This entity will hold attributes:</w:t>
@@ -557,16 +716,26 @@
         </w:rPr>
         <w:t>-</w:t>
       </w:r>
+      <w:proofErr w:type="spellStart"/>
       <w:r>
         <w:rPr>
           <w:u w:val="single"/>
         </w:rPr>
         <w:t>printOrderId</w:t>
       </w:r>
-    </w:p>
-    <w:p>
-      <w:r>
-        <w:t>-{documentId}</w:t>
+      <w:proofErr w:type="spellEnd"/>
+    </w:p>
+    <w:p>
+      <w:r>
+        <w:t>-{</w:t>
+      </w:r>
+      <w:proofErr w:type="spellStart"/>
+      <w:r>
+        <w:t>documentId</w:t>
+      </w:r>
+      <w:proofErr w:type="spellEnd"/>
+      <w:r>
+        <w:t>}</w:t>
       </w:r>
     </w:p>
     <w:p>
@@ -607,6 +776,7 @@
         </w:rPr>
         <w:t>-</w:t>
       </w:r>
+      <w:proofErr w:type="spellStart"/>
       <w:r>
         <w:t>d</w:t>
       </w:r>
@@ -616,6 +786,7 @@
         </w:rPr>
         <w:t>ocumentId</w:t>
       </w:r>
+      <w:proofErr w:type="spellEnd"/>
     </w:p>
     <w:p>
       <w:pPr>
@@ -832,60 +1003,40 @@
     </w:p>
     <w:p/>
     <w:p>
+      <w:r>
+        <w:t xml:space="preserve">1) </w:t>
+      </w:r>
+      <w:r>
+        <w:t>Employee must be over 18 years of age</w:t>
+      </w:r>
+      <w:r>
+        <w:t>.</w:t>
+      </w:r>
+    </w:p>
+    <w:p>
+      <w:pPr>
+        <w:rPr>
+          <w:rFonts w:ascii="Times New Roman" w:hAnsi="Times New Roman" w:cs="Times New Roman"/>
+        </w:rPr>
+      </w:pPr>
+      <w:r>
+        <w:rPr>
+          <w:rFonts w:ascii="Times New Roman" w:hAnsi="Times New Roman" w:cs="Times New Roman"/>
+        </w:rPr>
+        <w:t xml:space="preserve">2) </w:t>
+      </w:r>
+      <w:r>
+        <w:rPr>
+          <w:rFonts w:ascii="Times New Roman" w:hAnsi="Times New Roman" w:cs="Times New Roman"/>
+        </w:rPr>
+        <w:t>Each employee and customer, who is a member of the shop, have a login system where they login with their ID and password. Login system still in development.</w:t>
+      </w:r>
+    </w:p>
+    <w:p>
       <w:pPr>
         <w:pStyle w:val="ListParagraph"/>
-        <w:numPr>
-          <w:ilvl w:val="0"/>
-          <w:numId w:val="4"/>
-        </w:numPr>
-      </w:pPr>
-      <w:r>
-        <w:t>Employee must be over 18 years of age</w:t>
-      </w:r>
-      <w:r>
-        <w:t>.</w:t>
-      </w:r>
-    </w:p>
-    <w:p>
-      <w:pPr>
-        <w:pStyle w:val="ListParagraph"/>
-        <w:numPr>
-          <w:ilvl w:val="0"/>
-          <w:numId w:val="4"/>
-        </w:numPr>
-        <w:rPr>
-          <w:rFonts w:ascii="Times New Roman" w:hAnsi="Times New Roman" w:cs="Times New Roman"/>
-          <w:sz w:val="24"/>
-          <w:szCs w:val="24"/>
-          <w:lang w:val="en-US"/>
-        </w:rPr>
-      </w:pPr>
-      <w:r>
-        <w:rPr>
-          <w:rFonts w:ascii="Times New Roman" w:hAnsi="Times New Roman" w:cs="Times New Roman"/>
-          <w:sz w:val="24"/>
-          <w:szCs w:val="24"/>
-          <w:lang w:val="en-US"/>
-        </w:rPr>
-        <w:t>Each employee and customer, who is a member of the shop, have a login system where they login with their ID and password. Login system still in development.</w:t>
-      </w:r>
-    </w:p>
-    <w:p>
-      <w:pPr>
-        <w:pStyle w:val="ListParagraph"/>
-      </w:pPr>
-    </w:p>
-    <w:p>
-      <w:r>
-        <w:br w:type="page"/>
-      </w:r>
-    </w:p>
-    <w:p/>
-    <w:p/>
-    <w:p/>
-    <w:p/>
-    <w:p/>
-    <w:p/>
+      </w:pPr>
+    </w:p>
     <w:p/>
     <w:sectPr>
       <w:pgSz w:w="12240" w:h="15840"/>
@@ -1360,6 +1511,95 @@
       </w:rPr>
     </w:lvl>
   </w:abstractNum>
+  <w:abstractNum w:abstractNumId="5" w15:restartNumberingAfterBreak="0">
+    <w:nsid w:val="6EA910D1"/>
+    <w:multiLevelType w:val="hybridMultilevel"/>
+    <w:tmpl w:val="7604053C"/>
+    <w:lvl w:ilvl="0" w:tplc="04090011">
+      <w:start w:val="1"/>
+      <w:numFmt w:val="decimal"/>
+      <w:lvlText w:val="%1)"/>
+      <w:lvlJc w:val="left"/>
+      <w:pPr>
+        <w:ind w:left="720" w:hanging="360"/>
+      </w:pPr>
+      <w:rPr>
+        <w:rFonts w:hint="default"/>
+      </w:rPr>
+    </w:lvl>
+    <w:lvl w:ilvl="1" w:tplc="04090019" w:tentative="1">
+      <w:start w:val="1"/>
+      <w:numFmt w:val="lowerLetter"/>
+      <w:lvlText w:val="%2."/>
+      <w:lvlJc w:val="left"/>
+      <w:pPr>
+        <w:ind w:left="1440" w:hanging="360"/>
+      </w:pPr>
+    </w:lvl>
+    <w:lvl w:ilvl="2" w:tplc="0409001B" w:tentative="1">
+      <w:start w:val="1"/>
+      <w:numFmt w:val="lowerRoman"/>
+      <w:lvlText w:val="%3."/>
+      <w:lvlJc w:val="right"/>
+      <w:pPr>
+        <w:ind w:left="2160" w:hanging="180"/>
+      </w:pPr>
+    </w:lvl>
+    <w:lvl w:ilvl="3" w:tplc="0409000F" w:tentative="1">
+      <w:start w:val="1"/>
+      <w:numFmt w:val="decimal"/>
+      <w:lvlText w:val="%4."/>
+      <w:lvlJc w:val="left"/>
+      <w:pPr>
+        <w:ind w:left="2880" w:hanging="360"/>
+      </w:pPr>
+    </w:lvl>
+    <w:lvl w:ilvl="4" w:tplc="04090019" w:tentative="1">
+      <w:start w:val="1"/>
+      <w:numFmt w:val="lowerLetter"/>
+      <w:lvlText w:val="%5."/>
+      <w:lvlJc w:val="left"/>
+      <w:pPr>
+        <w:ind w:left="3600" w:hanging="360"/>
+      </w:pPr>
+    </w:lvl>
+    <w:lvl w:ilvl="5" w:tplc="0409001B" w:tentative="1">
+      <w:start w:val="1"/>
+      <w:numFmt w:val="lowerRoman"/>
+      <w:lvlText w:val="%6."/>
+      <w:lvlJc w:val="right"/>
+      <w:pPr>
+        <w:ind w:left="4320" w:hanging="180"/>
+      </w:pPr>
+    </w:lvl>
+    <w:lvl w:ilvl="6" w:tplc="0409000F" w:tentative="1">
+      <w:start w:val="1"/>
+      <w:numFmt w:val="decimal"/>
+      <w:lvlText w:val="%7."/>
+      <w:lvlJc w:val="left"/>
+      <w:pPr>
+        <w:ind w:left="5040" w:hanging="360"/>
+      </w:pPr>
+    </w:lvl>
+    <w:lvl w:ilvl="7" w:tplc="04090019" w:tentative="1">
+      <w:start w:val="1"/>
+      <w:numFmt w:val="lowerLetter"/>
+      <w:lvlText w:val="%8."/>
+      <w:lvlJc w:val="left"/>
+      <w:pPr>
+        <w:ind w:left="5760" w:hanging="360"/>
+      </w:pPr>
+    </w:lvl>
+    <w:lvl w:ilvl="8" w:tplc="0409001B" w:tentative="1">
+      <w:start w:val="1"/>
+      <w:numFmt w:val="lowerRoman"/>
+      <w:lvlText w:val="%9."/>
+      <w:lvlJc w:val="right"/>
+      <w:pPr>
+        <w:ind w:left="6480" w:hanging="180"/>
+      </w:pPr>
+    </w:lvl>
+  </w:abstractNum>
   <w:num w:numId="1" w16cid:durableId="1897624689">
     <w:abstractNumId w:val="4"/>
     <w:lvlOverride w:ilvl="0"/>
@@ -1464,6 +1704,9 @@
     <w:lvlOverride w:ilvl="8">
       <w:startOverride w:val="1"/>
     </w:lvlOverride>
+  </w:num>
+  <w:num w:numId="6" w16cid:durableId="1682395776">
+    <w:abstractNumId w:val="5"/>
   </w:num>
 </w:numbering>
 </file>

--- a/database_report.docx
+++ b/database_report.docx
@@ -30,14 +30,12 @@
       <w:r>
         <w:t>-</w:t>
       </w:r>
-      <w:proofErr w:type="spellStart"/>
       <w:r>
         <w:rPr>
           <w:u w:val="single"/>
         </w:rPr>
         <w:t>productId</w:t>
       </w:r>
-      <w:proofErr w:type="spellEnd"/>
     </w:p>
     <w:p>
       <w:r>
@@ -61,7 +59,6 @@
         </w:rPr>
         <w:t>-</w:t>
       </w:r>
-      <w:proofErr w:type="spellStart"/>
       <w:r>
         <w:rPr>
           <w:rFonts w:ascii="Times New Roman" w:hAnsi="Times New Roman" w:cs="Times New Roman" w:hint="eastAsia"/>
@@ -74,7 +71,6 @@
         </w:rPr>
         <w:t>Price</w:t>
       </w:r>
-      <w:proofErr w:type="spellEnd"/>
     </w:p>
     <w:p>
       <w:pPr>
@@ -88,14 +84,12 @@
         </w:rPr>
         <w:t>-</w:t>
       </w:r>
-      <w:proofErr w:type="spellStart"/>
       <w:r>
         <w:rPr>
           <w:rFonts w:ascii="Times New Roman" w:hAnsi="Times New Roman" w:cs="Times New Roman"/>
         </w:rPr>
         <w:t>sellingPrice</w:t>
       </w:r>
-      <w:proofErr w:type="spellEnd"/>
     </w:p>
     <w:p>
       <w:r>
@@ -106,11 +100,9 @@
       <w:r>
         <w:t>-{</w:t>
       </w:r>
-      <w:proofErr w:type="spellStart"/>
       <w:r>
         <w:t>itemId</w:t>
       </w:r>
-      <w:proofErr w:type="spellEnd"/>
       <w:r>
         <w:t>}</w:t>
       </w:r>
@@ -135,37 +127,121 @@
       <w:r>
         <w:t>-</w:t>
       </w:r>
-      <w:proofErr w:type="spellStart"/>
       <w:r>
         <w:rPr>
           <w:u w:val="single"/>
         </w:rPr>
         <w:t>itemId</w:t>
       </w:r>
-      <w:proofErr w:type="spellEnd"/>
       <w:r>
         <w:t xml:space="preserve"> </w:t>
       </w:r>
     </w:p>
     <w:p>
       <w:r>
+        <w:t>-dateBought</w:t>
+      </w:r>
+    </w:p>
+    <w:p>
+      <w:r>
+        <w:t>-dateSold</w:t>
+      </w:r>
+    </w:p>
+    <w:p>
+      <w:r>
+        <w:t>-[age]</w:t>
+      </w:r>
+    </w:p>
+    <w:p>
+      <w:r>
+        <w:t>-isSold</w:t>
+      </w:r>
+    </w:p>
+    <w:p/>
+    <w:p>
+      <w:r>
+        <w:rPr>
+          <w:b/>
+          <w:bCs/>
+        </w:rPr>
+        <w:t>Employee</w:t>
+      </w:r>
+      <w:r>
+        <w:t xml:space="preserve"> → A person who works for the shop. This entity will hold the attributes:</w:t>
+      </w:r>
+    </w:p>
+    <w:p>
+      <w:r>
         <w:t>-</w:t>
       </w:r>
-      <w:proofErr w:type="spellStart"/>
-      <w:r>
-        <w:t>dateBought</w:t>
-      </w:r>
-      <w:proofErr w:type="spellEnd"/>
-    </w:p>
-    <w:p>
+      <w:r>
+        <w:rPr>
+          <w:u w:val="single"/>
+        </w:rPr>
+        <w:t>employeeId</w:t>
+      </w:r>
+    </w:p>
+    <w:p>
+      <w:r>
+        <w:t>-name</w:t>
+      </w:r>
+    </w:p>
+    <w:p>
+      <w:r>
+        <w:t>-surname</w:t>
+      </w:r>
+    </w:p>
+    <w:p>
+      <w:pPr>
+        <w:rPr>
+          <w:rFonts w:ascii="Times New Roman" w:hAnsi="Times New Roman" w:cs="Times New Roman"/>
+        </w:rPr>
+      </w:pPr>
       <w:r>
         <w:t>-</w:t>
       </w:r>
-      <w:proofErr w:type="spellStart"/>
-      <w:r>
-        <w:t>dateSold</w:t>
-      </w:r>
-      <w:proofErr w:type="spellEnd"/>
+      <w:r>
+        <w:rPr>
+          <w:rFonts w:ascii="Times New Roman" w:hAnsi="Times New Roman" w:cs="Times New Roman"/>
+        </w:rPr>
+        <w:t>password</w:t>
+      </w:r>
+    </w:p>
+    <w:p>
+      <w:pPr>
+        <w:rPr>
+          <w:rFonts w:ascii="Times New Roman" w:hAnsi="Times New Roman" w:cs="Times New Roman"/>
+        </w:rPr>
+      </w:pPr>
+      <w:r>
+        <w:t>-</w:t>
+      </w:r>
+      <w:r>
+        <w:rPr>
+          <w:rFonts w:ascii="Times New Roman" w:hAnsi="Times New Roman" w:cs="Times New Roman"/>
+        </w:rPr>
+        <w:t>email</w:t>
+      </w:r>
+    </w:p>
+    <w:p>
+      <w:r>
+        <w:t>-salary</w:t>
+      </w:r>
+    </w:p>
+    <w:p>
+      <w:r>
+        <w:t>-workEntranceDate</w:t>
+      </w:r>
+    </w:p>
+    <w:p>
+      <w:r>
+        <w:t>-birthDate</w:t>
+      </w:r>
+    </w:p>
+    <w:p>
+      <w:r>
+        <w:t xml:space="preserve">-phoneNumber </w:t>
+      </w:r>
     </w:p>
     <w:p>
       <w:r>
@@ -173,14 +249,39 @@
       </w:r>
     </w:p>
     <w:p>
-      <w:r>
+      <w:pPr>
+        <w:rPr>
+          <w:rFonts w:ascii="Times New Roman" w:hAnsi="Times New Roman" w:cs="Times New Roman"/>
+        </w:rPr>
+      </w:pPr>
+      <w:r>
+        <w:rPr>
+          <w:rFonts w:ascii="Times New Roman" w:hAnsi="Times New Roman" w:cs="Times New Roman"/>
+        </w:rPr>
         <w:t>-</w:t>
       </w:r>
-      <w:proofErr w:type="spellStart"/>
-      <w:r>
-        <w:t>isSold</w:t>
-      </w:r>
-      <w:proofErr w:type="spellEnd"/>
+      <w:r>
+        <w:rPr>
+          <w:rFonts w:ascii="Times New Roman" w:hAnsi="Times New Roman" w:cs="Times New Roman"/>
+        </w:rPr>
+        <w:t>{address (country, city, street, houseNumber, zipCode)}</w:t>
+      </w:r>
+    </w:p>
+    <w:p>
+      <w:pPr>
+        <w:rPr>
+          <w:rFonts w:ascii="Times New Roman" w:hAnsi="Times New Roman" w:cs="Times New Roman"/>
+        </w:rPr>
+      </w:pPr>
+      <w:r>
+        <w:t>-</w:t>
+      </w:r>
+      <w:r>
+        <w:rPr>
+          <w:rFonts w:ascii="Times New Roman" w:hAnsi="Times New Roman" w:cs="Times New Roman"/>
+        </w:rPr>
+        <w:t>{education (beginYear, endYear, average)}</w:t>
+      </w:r>
     </w:p>
     <w:p/>
     <w:p>
@@ -189,24 +290,123 @@
           <w:b/>
           <w:bCs/>
         </w:rPr>
+        <w:t xml:space="preserve">Sales_Employee </w:t>
+      </w:r>
+      <w:r>
+        <w:t xml:space="preserve">extends </w:t>
+      </w:r>
+      <w:r>
+        <w:rPr>
+          <w:b/>
+          <w:bCs/>
+        </w:rPr>
         <w:t>Employee</w:t>
       </w:r>
       <w:r>
-        <w:t xml:space="preserve"> → A person who works for the shop. This entity will hold the attributes:</w:t>
+        <w:t>→ An employee who interacts with customers to sell items. This entity will hold the attributes:</w:t>
+      </w:r>
+    </w:p>
+    <w:p>
+      <w:r>
+        <w:t>-{itemsSold}</w:t>
       </w:r>
     </w:p>
     <w:p>
       <w:r>
         <w:t>-</w:t>
       </w:r>
-      <w:proofErr w:type="spellStart"/>
+      <w:r>
+        <w:t>{</w:t>
+      </w:r>
+      <w:r>
+        <w:t>printedDocument</w:t>
+      </w:r>
+      <w:r>
+        <w:t>s}</w:t>
+      </w:r>
+    </w:p>
+    <w:p/>
+    <w:p>
+      <w:pPr>
+        <w:rPr>
+          <w:b/>
+          <w:bCs/>
+        </w:rPr>
+      </w:pPr>
+      <w:r>
+        <w:rPr>
+          <w:b/>
+          <w:bCs/>
+        </w:rPr>
+        <w:t xml:space="preserve">Manager </w:t>
+      </w:r>
+      <w:r>
+        <w:t xml:space="preserve">extends </w:t>
+      </w:r>
+      <w:r>
+        <w:rPr>
+          <w:b/>
+          <w:bCs/>
+        </w:rPr>
+        <w:t xml:space="preserve">Employee </w:t>
+      </w:r>
+      <w:r>
+        <w:t xml:space="preserve">→ An employee who manages other employees. This entity will hold the attributes: </w:t>
+      </w:r>
+    </w:p>
+    <w:p>
+      <w:pPr>
+        <w:rPr>
+          <w:b/>
+          <w:bCs/>
+        </w:rPr>
+      </w:pPr>
+      <w:r>
+        <w:t>-{employeeId</w:t>
+      </w:r>
+      <w:r>
+        <w:rPr>
+          <w:sz w:val="28"/>
+        </w:rPr>
+        <w:t>}</w:t>
+      </w:r>
+    </w:p>
+    <w:p>
+      <w:pPr>
+        <w:rPr>
+          <w:b/>
+          <w:bCs/>
+        </w:rPr>
+      </w:pPr>
+    </w:p>
+    <w:p>
+      <w:r>
+        <w:rPr>
+          <w:b/>
+          <w:bCs/>
+        </w:rPr>
+        <w:t>Customer</w:t>
+      </w:r>
+      <w:r>
+        <w:t xml:space="preserve"> → A person who is a customer for this shop. This entity will hold the attributes:  </w:t>
+      </w:r>
+    </w:p>
+    <w:p>
+      <w:pPr>
+        <w:rPr>
+          <w:b/>
+          <w:bCs/>
+        </w:rPr>
+      </w:pPr>
+      <w:r>
+        <w:t>-</w:t>
+      </w:r>
       <w:r>
         <w:rPr>
           <w:u w:val="single"/>
         </w:rPr>
-        <w:t>employeeId</w:t>
-      </w:r>
-      <w:proofErr w:type="spellEnd"/>
+        <w:t>customerId</w:t>
+      </w:r>
     </w:p>
     <w:p>
       <w:r>
@@ -219,346 +419,8 @@
       </w:r>
     </w:p>
     <w:p>
-      <w:pPr>
-        <w:rPr>
-          <w:rFonts w:ascii="Times New Roman" w:hAnsi="Times New Roman" w:cs="Times New Roman"/>
-        </w:rPr>
-      </w:pPr>
-      <w:r>
-        <w:t>-</w:t>
-      </w:r>
-      <w:r>
-        <w:rPr>
-          <w:rFonts w:ascii="Times New Roman" w:hAnsi="Times New Roman" w:cs="Times New Roman"/>
-        </w:rPr>
-        <w:t>password</w:t>
-      </w:r>
-    </w:p>
-    <w:p>
-      <w:pPr>
-        <w:rPr>
-          <w:rFonts w:ascii="Times New Roman" w:hAnsi="Times New Roman" w:cs="Times New Roman"/>
-        </w:rPr>
-      </w:pPr>
-      <w:r>
-        <w:t>-</w:t>
-      </w:r>
-      <w:r>
-        <w:rPr>
-          <w:rFonts w:ascii="Times New Roman" w:hAnsi="Times New Roman" w:cs="Times New Roman"/>
-        </w:rPr>
-        <w:t>email</w:t>
-      </w:r>
-    </w:p>
-    <w:p>
-      <w:r>
-        <w:t>-salary</w:t>
-      </w:r>
-    </w:p>
-    <w:p>
-      <w:r>
-        <w:t>-</w:t>
-      </w:r>
-      <w:proofErr w:type="spellStart"/>
-      <w:r>
-        <w:t>workEntranceDate</w:t>
-      </w:r>
-      <w:proofErr w:type="spellEnd"/>
-    </w:p>
-    <w:p>
-      <w:r>
-        <w:t>-</w:t>
-      </w:r>
-      <w:proofErr w:type="spellStart"/>
-      <w:r>
-        <w:t>birthDate</w:t>
-      </w:r>
-      <w:proofErr w:type="spellEnd"/>
-    </w:p>
-    <w:p>
-      <w:r>
-        <w:t>-</w:t>
-      </w:r>
-      <w:proofErr w:type="spellStart"/>
-      <w:r>
-        <w:t>phoneNumber</w:t>
-      </w:r>
-      <w:proofErr w:type="spellEnd"/>
-      <w:r>
-        <w:t xml:space="preserve"> </w:t>
-      </w:r>
-    </w:p>
-    <w:p>
-      <w:r>
-        <w:t>-[age]</w:t>
-      </w:r>
-    </w:p>
-    <w:p>
-      <w:pPr>
-        <w:rPr>
-          <w:rFonts w:ascii="Times New Roman" w:hAnsi="Times New Roman" w:cs="Times New Roman"/>
-        </w:rPr>
-      </w:pPr>
-      <w:r>
-        <w:rPr>
-          <w:rFonts w:ascii="Times New Roman" w:hAnsi="Times New Roman" w:cs="Times New Roman"/>
-        </w:rPr>
-        <w:t>-</w:t>
-      </w:r>
-      <w:r>
-        <w:rPr>
-          <w:rFonts w:ascii="Times New Roman" w:hAnsi="Times New Roman" w:cs="Times New Roman"/>
-        </w:rPr>
-        <w:t xml:space="preserve">{address (country, city, street, </w:t>
-      </w:r>
-      <w:proofErr w:type="spellStart"/>
-      <w:r>
-        <w:rPr>
-          <w:rFonts w:ascii="Times New Roman" w:hAnsi="Times New Roman" w:cs="Times New Roman"/>
-        </w:rPr>
-        <w:t>houseNumber</w:t>
-      </w:r>
-      <w:proofErr w:type="spellEnd"/>
-      <w:r>
-        <w:rPr>
-          <w:rFonts w:ascii="Times New Roman" w:hAnsi="Times New Roman" w:cs="Times New Roman"/>
-        </w:rPr>
-        <w:t xml:space="preserve">, </w:t>
-      </w:r>
-      <w:proofErr w:type="spellStart"/>
-      <w:r>
-        <w:rPr>
-          <w:rFonts w:ascii="Times New Roman" w:hAnsi="Times New Roman" w:cs="Times New Roman"/>
-        </w:rPr>
-        <w:t>zipCode</w:t>
-      </w:r>
-      <w:proofErr w:type="spellEnd"/>
-      <w:r>
-        <w:rPr>
-          <w:rFonts w:ascii="Times New Roman" w:hAnsi="Times New Roman" w:cs="Times New Roman"/>
-        </w:rPr>
-        <w:t>)}</w:t>
-      </w:r>
-    </w:p>
-    <w:p>
-      <w:pPr>
-        <w:rPr>
-          <w:rFonts w:ascii="Times New Roman" w:hAnsi="Times New Roman" w:cs="Times New Roman"/>
-        </w:rPr>
-      </w:pPr>
-      <w:r>
-        <w:t>-</w:t>
-      </w:r>
-      <w:r>
-        <w:rPr>
-          <w:rFonts w:ascii="Times New Roman" w:hAnsi="Times New Roman" w:cs="Times New Roman"/>
-        </w:rPr>
-        <w:t>{education (</w:t>
-      </w:r>
-      <w:proofErr w:type="spellStart"/>
-      <w:r>
-        <w:rPr>
-          <w:rFonts w:ascii="Times New Roman" w:hAnsi="Times New Roman" w:cs="Times New Roman"/>
-        </w:rPr>
-        <w:t>beginYear</w:t>
-      </w:r>
-      <w:proofErr w:type="spellEnd"/>
-      <w:r>
-        <w:rPr>
-          <w:rFonts w:ascii="Times New Roman" w:hAnsi="Times New Roman" w:cs="Times New Roman"/>
-        </w:rPr>
-        <w:t xml:space="preserve">, </w:t>
-      </w:r>
-      <w:proofErr w:type="spellStart"/>
-      <w:r>
-        <w:rPr>
-          <w:rFonts w:ascii="Times New Roman" w:hAnsi="Times New Roman" w:cs="Times New Roman"/>
-        </w:rPr>
-        <w:t>endYear</w:t>
-      </w:r>
-      <w:proofErr w:type="spellEnd"/>
-      <w:r>
-        <w:rPr>
-          <w:rFonts w:ascii="Times New Roman" w:hAnsi="Times New Roman" w:cs="Times New Roman"/>
-        </w:rPr>
-        <w:t>, average)}</w:t>
-      </w:r>
-    </w:p>
-    <w:p/>
-    <w:p>
-      <w:proofErr w:type="spellStart"/>
-      <w:r>
-        <w:rPr>
-          <w:b/>
-          <w:bCs/>
-        </w:rPr>
-        <w:t>Sales_Employee</w:t>
-      </w:r>
-      <w:proofErr w:type="spellEnd"/>
-      <w:r>
-        <w:rPr>
-          <w:b/>
-          <w:bCs/>
-        </w:rPr>
-        <w:t xml:space="preserve"> </w:t>
-      </w:r>
-      <w:r>
-        <w:t xml:space="preserve">extends </w:t>
-      </w:r>
-      <w:r>
-        <w:rPr>
-          <w:b/>
-          <w:bCs/>
-        </w:rPr>
-        <w:t>Employee</w:t>
-      </w:r>
-      <w:r>
-        <w:t>→ An employee who interacts with customers to sell items. This entity will hold the attributes:</w:t>
-      </w:r>
-    </w:p>
-    <w:p>
-      <w:r>
-        <w:t>-{</w:t>
-      </w:r>
-      <w:proofErr w:type="spellStart"/>
-      <w:r>
-        <w:t>itemsSold</w:t>
-      </w:r>
-      <w:proofErr w:type="spellEnd"/>
-      <w:r>
-        <w:t>}</w:t>
-      </w:r>
-    </w:p>
-    <w:p>
-      <w:r>
-        <w:t>-</w:t>
-      </w:r>
-      <w:r>
-        <w:t>{</w:t>
-      </w:r>
-      <w:proofErr w:type="spellStart"/>
-      <w:r>
-        <w:t>printedDocument</w:t>
-      </w:r>
-      <w:r>
-        <w:t>s</w:t>
-      </w:r>
-      <w:proofErr w:type="spellEnd"/>
-      <w:r>
-        <w:t>}</w:t>
-      </w:r>
-    </w:p>
-    <w:p/>
-    <w:p>
-      <w:pPr>
-        <w:rPr>
-          <w:b/>
-          <w:bCs/>
-        </w:rPr>
-      </w:pPr>
-      <w:r>
-        <w:rPr>
-          <w:b/>
-          <w:bCs/>
-        </w:rPr>
-        <w:t xml:space="preserve">Manager </w:t>
-      </w:r>
-      <w:r>
-        <w:t xml:space="preserve">extends </w:t>
-      </w:r>
-      <w:r>
-        <w:rPr>
-          <w:b/>
-          <w:bCs/>
-        </w:rPr>
-        <w:t xml:space="preserve">Employee </w:t>
-      </w:r>
-      <w:r>
-        <w:t xml:space="preserve">→ An employee who manages other employees. This entity will hold the attributes: </w:t>
-      </w:r>
-    </w:p>
-    <w:p>
-      <w:pPr>
-        <w:rPr>
-          <w:b/>
-          <w:bCs/>
-        </w:rPr>
-      </w:pPr>
-      <w:r>
-        <w:t>-{</w:t>
-      </w:r>
-      <w:proofErr w:type="spellStart"/>
-      <w:r>
-        <w:t>employeeId</w:t>
-      </w:r>
-      <w:proofErr w:type="spellEnd"/>
-      <w:r>
-        <w:rPr>
-          <w:sz w:val="28"/>
-        </w:rPr>
-        <w:t>}</w:t>
-      </w:r>
-    </w:p>
-    <w:p>
-      <w:pPr>
-        <w:rPr>
-          <w:b/>
-          <w:bCs/>
-        </w:rPr>
-      </w:pPr>
-    </w:p>
-    <w:p>
-      <w:r>
-        <w:rPr>
-          <w:b/>
-          <w:bCs/>
-        </w:rPr>
-        <w:t>Customer</w:t>
-      </w:r>
-      <w:r>
-        <w:t xml:space="preserve"> → A person who is a customer for this shop. This entity will hold the attributes:  </w:t>
-      </w:r>
-    </w:p>
-    <w:p>
-      <w:pPr>
-        <w:rPr>
-          <w:b/>
-          <w:bCs/>
-        </w:rPr>
-      </w:pPr>
-      <w:r>
-        <w:t>-</w:t>
-      </w:r>
-      <w:proofErr w:type="spellStart"/>
-      <w:r>
-        <w:rPr>
-          <w:u w:val="single"/>
-        </w:rPr>
-        <w:t>customerId</w:t>
-      </w:r>
-      <w:proofErr w:type="spellEnd"/>
-    </w:p>
-    <w:p>
-      <w:r>
-        <w:t>-name</w:t>
-      </w:r>
-    </w:p>
-    <w:p>
-      <w:r>
-        <w:t>-surname</w:t>
-      </w:r>
-    </w:p>
-    <w:p>
-      <w:r>
-        <w:t>-</w:t>
-      </w:r>
-      <w:proofErr w:type="spellStart"/>
-      <w:r>
-        <w:t>phoneNumber</w:t>
-      </w:r>
-      <w:proofErr w:type="spellEnd"/>
-      <w:r>
-        <w:t xml:space="preserve"> </w:t>
+      <w:r>
+        <w:t xml:space="preserve">-phoneNumber </w:t>
       </w:r>
     </w:p>
     <w:p>
@@ -608,185 +470,152 @@
       <w:r>
         <w:t>-</w:t>
       </w:r>
-      <w:proofErr w:type="spellStart"/>
       <w:r>
         <w:rPr>
           <w:u w:val="single"/>
         </w:rPr>
-        <w:t>receiptId</w:t>
-      </w:r>
-      <w:proofErr w:type="spellEnd"/>
+        <w:t xml:space="preserve">receiptId </w:t>
+      </w:r>
+    </w:p>
+    <w:p>
+      <w:pPr>
+        <w:rPr>
+          <w:rFonts w:ascii="Times New Roman" w:hAnsi="Times New Roman" w:cs="Times New Roman"/>
+        </w:rPr>
+      </w:pPr>
       <w:r>
         <w:rPr>
           <w:u w:val="single"/>
         </w:rPr>
-        <w:t xml:space="preserve"> </w:t>
-      </w:r>
-    </w:p>
-    <w:p>
-      <w:pPr>
-        <w:rPr>
-          <w:rFonts w:ascii="Times New Roman" w:hAnsi="Times New Roman" w:cs="Times New Roman"/>
-        </w:rPr>
-      </w:pPr>
+        <w:t>-</w:t>
+      </w:r>
+      <w:r>
+        <w:rPr>
+          <w:rFonts w:ascii="Times New Roman" w:hAnsi="Times New Roman" w:cs="Times New Roman"/>
+        </w:rPr>
+        <w:t>date</w:t>
+      </w:r>
+    </w:p>
+    <w:p>
+      <w:r>
+        <w:t>-</w:t>
+      </w:r>
+      <w:r>
+        <w:t>{</w:t>
+      </w:r>
+      <w:r>
+        <w:t>itemId</w:t>
+      </w:r>
+      <w:r>
+        <w:t>}</w:t>
+      </w:r>
+    </w:p>
+    <w:p>
+      <w:r>
+        <w:t>-</w:t>
+      </w:r>
+      <w:r>
+        <w:t>[</w:t>
+      </w:r>
+      <w:r>
+        <w:t>totalPrice</w:t>
+      </w:r>
+      <w:r>
+        <w:t>]</w:t>
+      </w:r>
+    </w:p>
+    <w:p/>
+    <w:p>
+      <w:pPr>
+        <w:rPr>
+          <w:b/>
+          <w:bCs/>
+        </w:rPr>
+      </w:pPr>
+      <w:r>
+        <w:rPr>
+          <w:b/>
+          <w:bCs/>
+        </w:rPr>
+        <w:t xml:space="preserve">Print_Order → </w:t>
+      </w:r>
+      <w:r>
+        <w:t>An order for documents to be printed. This entity will hold attributes:</w:t>
+      </w:r>
+    </w:p>
+    <w:p>
+      <w:pPr>
+        <w:rPr>
+          <w:b/>
+          <w:bCs/>
+        </w:rPr>
+      </w:pPr>
+      <w:r>
+        <w:rPr>
+          <w:b/>
+          <w:bCs/>
+        </w:rPr>
+        <w:t>-</w:t>
+      </w:r>
       <w:r>
         <w:rPr>
           <w:u w:val="single"/>
         </w:rPr>
+        <w:t>printOrderId</w:t>
+      </w:r>
+    </w:p>
+    <w:p>
+      <w:r>
+        <w:t>-{documentId}</w:t>
+      </w:r>
+    </w:p>
+    <w:p>
+      <w:r>
+        <w:t>-[price] #based on number of documents</w:t>
+      </w:r>
+    </w:p>
+    <w:p/>
+    <w:p>
+      <w:pPr>
+        <w:rPr>
+          <w:b/>
+          <w:bCs/>
+        </w:rPr>
+      </w:pPr>
+      <w:r>
+        <w:rPr>
+          <w:b/>
+          <w:bCs/>
+        </w:rPr>
+        <w:t xml:space="preserve">Document </w:t>
+      </w:r>
+      <w:r>
+        <w:t>→ A document holding text. This entity will hold attributes:</w:t>
+      </w:r>
+    </w:p>
+    <w:p>
+      <w:pPr>
+        <w:rPr>
+          <w:b/>
+          <w:bCs/>
+        </w:rPr>
+      </w:pPr>
+      <w:r>
+        <w:rPr>
+          <w:b/>
+          <w:bCs/>
+        </w:rPr>
         <w:t>-</w:t>
       </w:r>
       <w:r>
-        <w:rPr>
-          <w:rFonts w:ascii="Times New Roman" w:hAnsi="Times New Roman" w:cs="Times New Roman"/>
-        </w:rPr>
-        <w:t>date</w:t>
-      </w:r>
-    </w:p>
-    <w:p>
-      <w:r>
-        <w:t>-</w:t>
-      </w:r>
-      <w:r>
-        <w:t>{</w:t>
-      </w:r>
-      <w:proofErr w:type="spellStart"/>
-      <w:r>
-        <w:t>itemId</w:t>
-      </w:r>
-      <w:proofErr w:type="spellEnd"/>
-      <w:r>
-        <w:t>}</w:t>
-      </w:r>
-    </w:p>
-    <w:p>
-      <w:r>
-        <w:t>-</w:t>
-      </w:r>
-      <w:r>
-        <w:t>[</w:t>
-      </w:r>
-      <w:proofErr w:type="spellStart"/>
-      <w:r>
-        <w:t>totalPrice</w:t>
-      </w:r>
-      <w:proofErr w:type="spellEnd"/>
-      <w:r>
-        <w:t>]</w:t>
-      </w:r>
-    </w:p>
-    <w:p/>
-    <w:p>
-      <w:pPr>
-        <w:rPr>
-          <w:b/>
-          <w:bCs/>
-        </w:rPr>
-      </w:pPr>
-      <w:proofErr w:type="spellStart"/>
-      <w:r>
-        <w:rPr>
-          <w:b/>
-          <w:bCs/>
-        </w:rPr>
-        <w:t>Print_Order</w:t>
-      </w:r>
-      <w:proofErr w:type="spellEnd"/>
-      <w:r>
-        <w:rPr>
-          <w:b/>
-          <w:bCs/>
-        </w:rPr>
-        <w:t xml:space="preserve"> → </w:t>
-      </w:r>
-      <w:r>
-        <w:t>An order for documents to be printed. This entity will hold attributes:</w:t>
-      </w:r>
-    </w:p>
-    <w:p>
-      <w:pPr>
-        <w:rPr>
-          <w:b/>
-          <w:bCs/>
-        </w:rPr>
-      </w:pPr>
-      <w:r>
-        <w:rPr>
-          <w:b/>
-          <w:bCs/>
-        </w:rPr>
-        <w:t>-</w:t>
-      </w:r>
-      <w:proofErr w:type="spellStart"/>
+        <w:t>d</w:t>
+      </w:r>
       <w:r>
         <w:rPr>
           <w:u w:val="single"/>
         </w:rPr>
-        <w:t>printOrderId</w:t>
-      </w:r>
-      <w:proofErr w:type="spellEnd"/>
-    </w:p>
-    <w:p>
-      <w:r>
-        <w:t>-{</w:t>
-      </w:r>
-      <w:proofErr w:type="spellStart"/>
-      <w:r>
-        <w:t>documentId</w:t>
-      </w:r>
-      <w:proofErr w:type="spellEnd"/>
-      <w:r>
-        <w:t>}</w:t>
-      </w:r>
-    </w:p>
-    <w:p>
-      <w:r>
-        <w:t>-[price] #based on number of documents</w:t>
-      </w:r>
-    </w:p>
-    <w:p/>
-    <w:p>
-      <w:pPr>
-        <w:rPr>
-          <w:b/>
-          <w:bCs/>
-        </w:rPr>
-      </w:pPr>
-      <w:r>
-        <w:rPr>
-          <w:b/>
-          <w:bCs/>
-        </w:rPr>
-        <w:t xml:space="preserve">Document </w:t>
-      </w:r>
-      <w:r>
-        <w:t>→ A document holding text. This entity will hold attributes:</w:t>
-      </w:r>
-    </w:p>
-    <w:p>
-      <w:pPr>
-        <w:rPr>
-          <w:b/>
-          <w:bCs/>
-        </w:rPr>
-      </w:pPr>
-      <w:r>
-        <w:rPr>
-          <w:b/>
-          <w:bCs/>
-        </w:rPr>
-        <w:t>-</w:t>
-      </w:r>
-      <w:proofErr w:type="spellStart"/>
-      <w:r>
-        <w:t>d</w:t>
-      </w:r>
-      <w:r>
-        <w:rPr>
-          <w:u w:val="single"/>
-        </w:rPr>
         <w:t>ocumentId</w:t>
       </w:r>
-      <w:proofErr w:type="spellEnd"/>
     </w:p>
     <w:p>
       <w:pPr>
@@ -1029,7 +858,19 @@
         <w:rPr>
           <w:rFonts w:ascii="Times New Roman" w:hAnsi="Times New Roman" w:cs="Times New Roman"/>
         </w:rPr>
-        <w:t>Each employee and customer, who is a member of the shop, have a login system where they login with their ID and password. Login system still in development.</w:t>
+        <w:t>Each employee an</w:t>
+      </w:r>
+      <w:r>
+        <w:rPr>
+          <w:rFonts w:ascii="Times New Roman" w:hAnsi="Times New Roman" w:cs="Times New Roman"/>
+        </w:rPr>
+        <w:t>d manager</w:t>
+      </w:r>
+      <w:r>
+        <w:rPr>
+          <w:rFonts w:ascii="Times New Roman" w:hAnsi="Times New Roman" w:cs="Times New Roman"/>
+        </w:rPr>
+        <w:t xml:space="preserve"> who is a member of the shop, have a login system where they login with their ID and password. Login system still in development.</w:t>
       </w:r>
     </w:p>
     <w:p>

--- a/database_report.docx
+++ b/database_report.docx
@@ -139,6 +139,11 @@
     </w:p>
     <w:p>
       <w:r>
+        <w:t>-productId</w:t>
+      </w:r>
+    </w:p>
+    <w:p>
+      <w:r>
         <w:t>-dateBought</w:t>
       </w:r>
     </w:p>
@@ -308,21 +313,13 @@
     </w:p>
     <w:p>
       <w:r>
-        <w:t>-{itemsSold}</w:t>
-      </w:r>
-    </w:p>
-    <w:p>
-      <w:r>
-        <w:t>-</w:t>
-      </w:r>
-      <w:r>
-        <w:t>{</w:t>
-      </w:r>
-      <w:r>
-        <w:t>printedDocument</w:t>
-      </w:r>
-      <w:r>
-        <w:t>s}</w:t>
+        <w:t>-{</w:t>
+      </w:r>
+      <w:r>
+        <w:t>receipt</w:t>
+      </w:r>
+      <w:r>
+        <w:t>}</w:t>
       </w:r>
     </w:p>
     <w:p/>
@@ -480,13 +477,23 @@
     <w:p>
       <w:pPr>
         <w:rPr>
-          <w:rFonts w:ascii="Times New Roman" w:hAnsi="Times New Roman" w:cs="Times New Roman"/>
-        </w:rPr>
-      </w:pPr>
-      <w:r>
-        <w:rPr>
           <w:u w:val="single"/>
         </w:rPr>
+      </w:pPr>
+      <w:r>
+        <w:t>-customerId</w:t>
+      </w:r>
+    </w:p>
+    <w:p>
+      <w:pPr>
+        <w:rPr>
+          <w:rFonts w:ascii="Times New Roman" w:hAnsi="Times New Roman" w:cs="Times New Roman"/>
+        </w:rPr>
+      </w:pPr>
+      <w:r>
+        <w:rPr>
+          <w:u w:val="single"/>
+        </w:rPr>
         <w:t>-</w:t>
       </w:r>
       <w:r>
@@ -508,6 +515,17 @@
       </w:r>
       <w:r>
         <w:t>}</w:t>
+      </w:r>
+    </w:p>
+    <w:p>
+      <w:r>
+        <w:t>-</w:t>
+      </w:r>
+      <w:r>
+        <w:rPr>
+          <w:rFonts w:hint="eastAsia"/>
+        </w:rPr>
+        <w:t>{documents}</w:t>
       </w:r>
     </w:p>
     <w:p>
